--- a/++Templated Entries/++JNie/In Progress/ItalianNeorealismTemplatedJN.docx
+++ b/++Templated Entries/++JNie/In Progress/ItalianNeorealismTemplatedJN.docx
@@ -66,7 +66,6 @@
               <w:listItem w:displayText="Prof." w:value="Prof."/>
             </w:dropDownList>
           </w:sdtPr>
-          <w:sdtEndPr/>
           <w:sdtContent>
             <w:tc>
               <w:tcPr>
@@ -102,7 +101,6 @@
             </w:placeholder>
             <w:text/>
           </w:sdtPr>
-          <w:sdtEndPr/>
           <w:sdtContent>
             <w:tc>
               <w:tcPr>
@@ -127,7 +125,6 @@
             <w:showingPlcHdr/>
             <w:text/>
           </w:sdtPr>
-          <w:sdtEndPr/>
           <w:sdtContent>
             <w:tc>
               <w:tcPr>
@@ -154,7 +151,6 @@
             </w:placeholder>
             <w:text/>
           </w:sdtPr>
-          <w:sdtEndPr/>
           <w:sdtContent>
             <w:tc>
               <w:tcPr>
@@ -204,7 +200,6 @@
             </w:placeholder>
             <w:showingPlcHdr/>
           </w:sdtPr>
-          <w:sdtEndPr/>
           <w:sdtContent>
             <w:tc>
               <w:tcPr>
@@ -254,7 +249,6 @@
             <w:showingPlcHdr/>
             <w:text/>
           </w:sdtPr>
-          <w:sdtEndPr/>
           <w:sdtContent>
             <w:tc>
               <w:tcPr>
@@ -334,7 +328,6 @@
             </w:placeholder>
             <w:text/>
           </w:sdtPr>
-          <w:sdtEndPr/>
           <w:sdtContent>
             <w:tc>
               <w:tcPr>
@@ -372,7 +365,6 @@
             </w:placeholder>
             <w:showingPlcHdr/>
           </w:sdtPr>
-          <w:sdtEndPr/>
           <w:sdtContent>
             <w:tc>
               <w:tcPr>
@@ -421,7 +413,6 @@
             </w:placeholder>
             <w:showingPlcHdr/>
           </w:sdtPr>
-          <w:sdtEndPr/>
           <w:sdtContent>
             <w:tc>
               <w:tcPr>
@@ -466,7 +457,6 @@
               <w:docPart w:val="1ED886A5A7DB4E4BBBFE10D9D77DFBDE"/>
             </w:placeholder>
           </w:sdtPr>
-          <w:sdtEndPr/>
           <w:sdtContent>
             <w:tc>
               <w:tcPr>
@@ -479,229 +469,112 @@
               <w:p>
                 <w:pPr>
                   <w:rPr>
-                    <w:rFonts w:ascii="Times New Roman" w:hAnsi="Times New Roman" w:cs="Times New Roman"/>
-                    <w:sz w:val="24"/>
-                    <w:szCs w:val="24"/>
+                    <w:rStyle w:val="Heading1Char"/>
                   </w:rPr>
                 </w:pPr>
                 <w:r>
                   <w:rPr>
-                    <w:rFonts w:ascii="Times New Roman" w:hAnsi="Times New Roman" w:cs="Times New Roman"/>
-                    <w:sz w:val="24"/>
-                    <w:szCs w:val="24"/>
+                    <w:rStyle w:val="Heading1Char"/>
                   </w:rPr>
                   <w:t>SUMMARY</w:t>
                 </w:r>
               </w:p>
+              <w:p/>
               <w:p>
-                <w:pPr>
-                  <w:rPr>
-                    <w:rFonts w:ascii="Times New Roman" w:hAnsi="Times New Roman" w:cs="Times New Roman"/>
-                    <w:sz w:val="24"/>
-                    <w:szCs w:val="24"/>
-                  </w:rPr>
-                </w:pPr>
-              </w:p>
-              <w:p>
-                <w:pPr>
-                  <w:rPr>
-                    <w:rFonts w:ascii="Times New Roman" w:hAnsi="Times New Roman" w:cs="Times New Roman"/>
-                    <w:sz w:val="24"/>
-                    <w:szCs w:val="24"/>
-                  </w:rPr>
-                </w:pPr>
-                <w:r>
-                  <w:rPr>
-                    <w:rFonts w:ascii="Times New Roman" w:hAnsi="Times New Roman" w:cs="Times New Roman"/>
+                <w:r>
+                  <w:rPr>
                     <w:i/>
-                    <w:sz w:val="24"/>
-                    <w:szCs w:val="24"/>
                   </w:rPr>
                   <w:t>Italian n</w:t>
                 </w:r>
                 <w:r>
                   <w:rPr>
-                    <w:rFonts w:ascii="Times New Roman" w:hAnsi="Times New Roman" w:cs="Times New Roman"/>
                     <w:i/>
-                    <w:sz w:val="24"/>
-                    <w:szCs w:val="24"/>
                   </w:rPr>
                   <w:t>eorealism</w:t>
                 </w:r>
                 <w:r>
-                  <w:rPr>
-                    <w:rFonts w:ascii="Times New Roman" w:hAnsi="Times New Roman" w:cs="Times New Roman"/>
-                    <w:sz w:val="24"/>
-                    <w:szCs w:val="24"/>
-                  </w:rPr>
                   <w:t xml:space="preserve"> is a movement of filmmaking associated with a select group of Italian filmmakers in the latter years of, and the years immediately following, the Second World War. The most popularly regarded of these are directors, Roberto Rossellini, </w:t>
                 </w:r>
                 <w:proofErr w:type="spellStart"/>
                 <w:r>
-                  <w:rPr>
-                    <w:rFonts w:ascii="Times New Roman" w:hAnsi="Times New Roman" w:cs="Times New Roman"/>
-                    <w:sz w:val="24"/>
-                    <w:szCs w:val="24"/>
-                  </w:rPr>
                   <w:t>Luchino</w:t>
                 </w:r>
                 <w:proofErr w:type="spellEnd"/>
                 <w:r>
-                  <w:rPr>
-                    <w:rFonts w:ascii="Times New Roman" w:hAnsi="Times New Roman" w:cs="Times New Roman"/>
-                    <w:sz w:val="24"/>
-                    <w:szCs w:val="24"/>
-                  </w:rPr>
                   <w:t xml:space="preserve"> Visconti,</w:t>
                 </w:r>
                 <w:r>
-                  <w:rPr>
-                    <w:rFonts w:ascii="Times New Roman" w:hAnsi="Times New Roman" w:cs="Times New Roman"/>
-                    <w:sz w:val="24"/>
-                    <w:szCs w:val="24"/>
-                  </w:rPr>
                   <w:t xml:space="preserve"> </w:t>
                 </w:r>
                 <w:r>
-                  <w:rPr>
-                    <w:rFonts w:ascii="Times New Roman" w:hAnsi="Times New Roman" w:cs="Times New Roman"/>
-                    <w:sz w:val="24"/>
-                    <w:szCs w:val="24"/>
-                  </w:rPr>
                   <w:t xml:space="preserve">Vittorio de </w:t>
                 </w:r>
                 <w:proofErr w:type="spellStart"/>
                 <w:r>
-                  <w:rPr>
-                    <w:rFonts w:ascii="Times New Roman" w:hAnsi="Times New Roman" w:cs="Times New Roman"/>
-                    <w:sz w:val="24"/>
-                    <w:szCs w:val="24"/>
-                  </w:rPr>
                   <w:t>Sica</w:t>
                 </w:r>
                 <w:proofErr w:type="spellEnd"/>
                 <w:r>
-                  <w:rPr>
-                    <w:rFonts w:ascii="Times New Roman" w:hAnsi="Times New Roman" w:cs="Times New Roman"/>
-                    <w:sz w:val="24"/>
-                    <w:szCs w:val="24"/>
-                  </w:rPr>
                   <w:t xml:space="preserve"> and his regular collaborator, the writer </w:t>
                 </w:r>
                 <w:proofErr w:type="spellStart"/>
                 <w:r>
-                  <w:rPr>
-                    <w:rFonts w:ascii="Times New Roman" w:hAnsi="Times New Roman" w:cs="Times New Roman"/>
-                    <w:sz w:val="24"/>
-                    <w:szCs w:val="24"/>
-                  </w:rPr>
                   <w:t>Cesare</w:t>
                 </w:r>
                 <w:proofErr w:type="spellEnd"/>
                 <w:r>
-                  <w:rPr>
-                    <w:rFonts w:ascii="Times New Roman" w:hAnsi="Times New Roman" w:cs="Times New Roman"/>
-                    <w:sz w:val="24"/>
-                    <w:szCs w:val="24"/>
-                  </w:rPr>
                   <w:t xml:space="preserve"> </w:t>
                 </w:r>
                 <w:proofErr w:type="spellStart"/>
                 <w:r>
-                  <w:rPr>
-                    <w:rFonts w:ascii="Times New Roman" w:hAnsi="Times New Roman" w:cs="Times New Roman"/>
-                    <w:sz w:val="24"/>
-                    <w:szCs w:val="24"/>
-                  </w:rPr>
                   <w:t>Zavattini</w:t>
                 </w:r>
                 <w:proofErr w:type="spellEnd"/>
                 <w:r>
-                  <w:rPr>
-                    <w:rFonts w:ascii="Times New Roman" w:hAnsi="Times New Roman" w:cs="Times New Roman"/>
-                    <w:sz w:val="24"/>
-                    <w:szCs w:val="24"/>
-                  </w:rPr>
                   <w:t xml:space="preserve">. The films they made in this period all share an interest in the state of Italian society in the wake of war, and a concern with what shape the reconstruction of that society should take. Benchmark titles of this kind include </w:t>
                 </w:r>
                 <w:proofErr w:type="spellStart"/>
                 <w:r>
                   <w:rPr>
-                    <w:rFonts w:ascii="Times New Roman" w:hAnsi="Times New Roman" w:cs="Times New Roman"/>
                     <w:i/>
-                    <w:sz w:val="24"/>
-                    <w:szCs w:val="24"/>
                   </w:rPr>
                   <w:t>Ossessione</w:t>
                 </w:r>
                 <w:proofErr w:type="spellEnd"/>
                 <w:r>
                   <w:rPr>
-                    <w:rFonts w:ascii="Times New Roman" w:hAnsi="Times New Roman" w:cs="Times New Roman"/>
                     <w:i/>
-                    <w:sz w:val="24"/>
-                    <w:szCs w:val="24"/>
                   </w:rPr>
                   <w:t xml:space="preserve"> </w:t>
                 </w:r>
                 <w:r>
-                  <w:rPr>
-                    <w:rFonts w:ascii="Times New Roman" w:hAnsi="Times New Roman" w:cs="Times New Roman"/>
-                    <w:sz w:val="24"/>
-                    <w:szCs w:val="24"/>
-                  </w:rPr>
                   <w:t>(</w:t>
                 </w:r>
                 <w:r>
                   <w:rPr>
-                    <w:rFonts w:ascii="Times New Roman" w:hAnsi="Times New Roman" w:cs="Times New Roman"/>
                     <w:i/>
-                    <w:sz w:val="24"/>
-                    <w:szCs w:val="24"/>
                   </w:rPr>
                   <w:t xml:space="preserve">Obsession) </w:t>
                 </w:r>
                 <w:r>
-                  <w:rPr>
-                    <w:rFonts w:ascii="Times New Roman" w:hAnsi="Times New Roman" w:cs="Times New Roman"/>
-                    <w:sz w:val="24"/>
-                    <w:szCs w:val="24"/>
-                  </w:rPr>
                   <w:t>(</w:t>
                 </w:r>
                 <w:proofErr w:type="spellStart"/>
                 <w:r>
-                  <w:rPr>
-                    <w:rFonts w:ascii="Times New Roman" w:hAnsi="Times New Roman" w:cs="Times New Roman"/>
-                    <w:sz w:val="24"/>
-                    <w:szCs w:val="24"/>
-                  </w:rPr>
                   <w:t>Luchino</w:t>
                 </w:r>
                 <w:proofErr w:type="spellEnd"/>
                 <w:r>
-                  <w:rPr>
-                    <w:rFonts w:ascii="Times New Roman" w:hAnsi="Times New Roman" w:cs="Times New Roman"/>
-                    <w:sz w:val="24"/>
-                    <w:szCs w:val="24"/>
-                  </w:rPr>
                   <w:t xml:space="preserve"> Visconti, 1943), Rossellini’s</w:t>
                 </w:r>
                 <w:r>
                   <w:rPr>
-                    <w:rFonts w:ascii="Times New Roman" w:hAnsi="Times New Roman" w:cs="Times New Roman"/>
                     <w:i/>
-                    <w:sz w:val="24"/>
-                    <w:szCs w:val="24"/>
                   </w:rPr>
                   <w:t xml:space="preserve"> Rome, Open City </w:t>
                 </w:r>
                 <w:r>
-                  <w:rPr>
-                    <w:rFonts w:ascii="Times New Roman" w:hAnsi="Times New Roman" w:cs="Times New Roman"/>
-                    <w:sz w:val="24"/>
-                    <w:szCs w:val="24"/>
-                  </w:rPr>
                   <w:t>(</w:t>
                 </w:r>
                 <w:r>
@@ -717,9 +590,6 @@
                 </w:r>
                 <w:r>
                   <w:rPr>
-                    <w:rFonts w:ascii="Times New Roman" w:hAnsi="Times New Roman" w:cs="Times New Roman"/>
-                    <w:sz w:val="24"/>
-                    <w:szCs w:val="24"/>
                     <w:shd w:val="clear" w:color="auto" w:fill="FFFFFF"/>
                   </w:rPr>
                   <w:t>,</w:t>
@@ -783,484 +653,229 @@
                   <w:t>)</w:t>
                 </w:r>
                 <w:r>
-                  <w:rPr>
-                    <w:rFonts w:ascii="Times New Roman" w:hAnsi="Times New Roman" w:cs="Times New Roman"/>
-                    <w:sz w:val="24"/>
-                    <w:szCs w:val="24"/>
-                  </w:rPr>
                   <w:t xml:space="preserve"> (1945) and </w:t>
                 </w:r>
                 <w:proofErr w:type="spellStart"/>
                 <w:r>
                   <w:rPr>
-                    <w:rFonts w:ascii="Times New Roman" w:hAnsi="Times New Roman" w:cs="Times New Roman"/>
                     <w:i/>
-                    <w:sz w:val="24"/>
-                    <w:szCs w:val="24"/>
                   </w:rPr>
                   <w:t>Paisan</w:t>
                 </w:r>
                 <w:proofErr w:type="spellEnd"/>
                 <w:r>
-                  <w:rPr>
-                    <w:rFonts w:ascii="Times New Roman" w:hAnsi="Times New Roman" w:cs="Times New Roman"/>
-                    <w:sz w:val="24"/>
-                    <w:szCs w:val="24"/>
-                  </w:rPr>
                   <w:t xml:space="preserve"> (1946), and de </w:t>
                 </w:r>
                 <w:proofErr w:type="spellStart"/>
                 <w:r>
-                  <w:rPr>
-                    <w:rFonts w:ascii="Times New Roman" w:hAnsi="Times New Roman" w:cs="Times New Roman"/>
-                    <w:sz w:val="24"/>
-                    <w:szCs w:val="24"/>
-                  </w:rPr>
                   <w:t>Sica’s</w:t>
                 </w:r>
                 <w:proofErr w:type="spellEnd"/>
                 <w:r>
-                  <w:rPr>
-                    <w:rFonts w:ascii="Times New Roman" w:hAnsi="Times New Roman" w:cs="Times New Roman"/>
-                    <w:sz w:val="24"/>
-                    <w:szCs w:val="24"/>
-                  </w:rPr>
                   <w:t xml:space="preserve"> </w:t>
                 </w:r>
                 <w:r>
                   <w:rPr>
-                    <w:rFonts w:ascii="Times New Roman" w:hAnsi="Times New Roman" w:cs="Times New Roman"/>
                     <w:i/>
-                    <w:sz w:val="24"/>
-                    <w:szCs w:val="24"/>
                   </w:rPr>
                   <w:t xml:space="preserve">Bicycle </w:t>
                 </w:r>
                 <w:proofErr w:type="spellStart"/>
                 <w:r>
                   <w:rPr>
-                    <w:rFonts w:ascii="Times New Roman" w:hAnsi="Times New Roman" w:cs="Times New Roman"/>
                     <w:i/>
-                    <w:sz w:val="24"/>
-                    <w:szCs w:val="24"/>
                   </w:rPr>
                   <w:t>Theives</w:t>
                 </w:r>
                 <w:proofErr w:type="spellEnd"/>
                 <w:r>
                   <w:rPr>
-                    <w:rFonts w:ascii="Times New Roman" w:hAnsi="Times New Roman" w:cs="Times New Roman"/>
                     <w:i/>
-                    <w:sz w:val="24"/>
-                    <w:szCs w:val="24"/>
                   </w:rPr>
                   <w:t xml:space="preserve"> </w:t>
                 </w:r>
                 <w:r>
-                  <w:rPr>
-                    <w:rFonts w:ascii="Times New Roman" w:hAnsi="Times New Roman" w:cs="Times New Roman"/>
-                    <w:sz w:val="24"/>
-                    <w:szCs w:val="24"/>
-                  </w:rPr>
                   <w:t>(</w:t>
                 </w:r>
                 <w:proofErr w:type="spellStart"/>
                 <w:r>
                   <w:rPr>
-                    <w:rFonts w:ascii="Times New Roman" w:hAnsi="Times New Roman" w:cs="Times New Roman"/>
                     <w:i/>
-                    <w:sz w:val="24"/>
-                    <w:szCs w:val="24"/>
                   </w:rPr>
                   <w:t>Ladri</w:t>
                 </w:r>
                 <w:proofErr w:type="spellEnd"/>
                 <w:r>
                   <w:rPr>
-                    <w:rFonts w:ascii="Times New Roman" w:hAnsi="Times New Roman" w:cs="Times New Roman"/>
                     <w:i/>
-                    <w:sz w:val="24"/>
-                    <w:szCs w:val="24"/>
                   </w:rPr>
                   <w:t xml:space="preserve"> di </w:t>
                 </w:r>
                 <w:proofErr w:type="spellStart"/>
                 <w:r>
                   <w:rPr>
-                    <w:rFonts w:ascii="Times New Roman" w:hAnsi="Times New Roman" w:cs="Times New Roman"/>
                     <w:i/>
-                    <w:sz w:val="24"/>
-                    <w:szCs w:val="24"/>
                   </w:rPr>
                   <w:t>biciclette</w:t>
                 </w:r>
                 <w:proofErr w:type="spellEnd"/>
                 <w:r>
-                  <w:rPr>
-                    <w:rFonts w:ascii="Times New Roman" w:hAnsi="Times New Roman" w:cs="Times New Roman"/>
-                    <w:sz w:val="24"/>
-                    <w:szCs w:val="24"/>
-                  </w:rPr>
                   <w:t xml:space="preserve">) (1948). While its proponents often refuted its status as a generic or aesthetic style, the films of neorealism were pioneering in their use of non-professional actors in key roles, in their preference for contingency and neglect of classical narrative structure, and in their shooting scenes on location in the city streets and country landscapes of war-torn Italy. As well as making some of its most significant films, </w:t>
                 </w:r>
                 <w:proofErr w:type="spellStart"/>
                 <w:r>
-                  <w:rPr>
-                    <w:rFonts w:ascii="Times New Roman" w:hAnsi="Times New Roman" w:cs="Times New Roman"/>
-                    <w:sz w:val="24"/>
-                    <w:szCs w:val="24"/>
-                  </w:rPr>
                   <w:t>Zavattini</w:t>
                 </w:r>
                 <w:proofErr w:type="spellEnd"/>
                 <w:r>
-                  <w:rPr>
-                    <w:rFonts w:ascii="Times New Roman" w:hAnsi="Times New Roman" w:cs="Times New Roman"/>
-                    <w:sz w:val="24"/>
-                    <w:szCs w:val="24"/>
-                  </w:rPr>
                   <w:t xml:space="preserve"> and Rossellini were also two of its most articulate commentators. Both regularly reiterated a desire to contemplate humanity in order to rediscover morality: a reaction to Fascism’s recent manipulation of both. While the great aims of these filmmakers were not matched by their audience reception (as illustrated by their box-office returns), it was ironically the poetic and aesthetic </w:t>
                 </w:r>
                 <w:proofErr w:type="gramStart"/>
                 <w:r>
-                  <w:rPr>
-                    <w:rFonts w:ascii="Times New Roman" w:hAnsi="Times New Roman" w:cs="Times New Roman"/>
-                    <w:sz w:val="24"/>
-                    <w:szCs w:val="24"/>
-                  </w:rPr>
                   <w:t>innovations which</w:t>
                 </w:r>
                 <w:proofErr w:type="gramEnd"/>
                 <w:r>
-                  <w:rPr>
-                    <w:rFonts w:ascii="Times New Roman" w:hAnsi="Times New Roman" w:cs="Times New Roman"/>
-                    <w:sz w:val="24"/>
-                    <w:szCs w:val="24"/>
-                  </w:rPr>
                   <w:t xml:space="preserve"> made a lasting impression on the subsequent history of cinema. </w:t>
                 </w:r>
               </w:p>
               <w:p>
                 <w:pPr>
-                  <w:rPr>
-                    <w:rFonts w:ascii="Times New Roman" w:hAnsi="Times New Roman" w:cs="Times New Roman"/>
-                    <w:sz w:val="24"/>
-                    <w:szCs w:val="24"/>
-                  </w:rPr>
+                  <w:pStyle w:val="Heading1"/>
                 </w:pPr>
               </w:p>
               <w:p>
                 <w:pPr>
-                  <w:rPr>
-                    <w:rFonts w:ascii="Times New Roman" w:hAnsi="Times New Roman" w:cs="Times New Roman"/>
-                    <w:sz w:val="24"/>
-                    <w:szCs w:val="24"/>
-                  </w:rPr>
+                  <w:pStyle w:val="Heading1"/>
                 </w:pPr>
                 <w:r>
-                  <w:rPr>
-                    <w:rFonts w:ascii="Times New Roman" w:hAnsi="Times New Roman" w:cs="Times New Roman"/>
-                    <w:sz w:val="24"/>
-                    <w:szCs w:val="24"/>
-                  </w:rPr>
                   <w:t>MAIN ENTRY</w:t>
                 </w:r>
               </w:p>
+              <w:p/>
               <w:p>
-                <w:pPr>
-                  <w:rPr>
-                    <w:rFonts w:ascii="Times New Roman" w:hAnsi="Times New Roman" w:cs="Times New Roman"/>
-                    <w:sz w:val="24"/>
-                    <w:szCs w:val="24"/>
-                  </w:rPr>
-                </w:pPr>
+                <w:r>
+                  <w:t xml:space="preserve">The term ‘neorealism’ implies a sense of novelty with regard to stylistic realism in its classical sense. While Peter </w:t>
+                </w:r>
+                <w:proofErr w:type="spellStart"/>
+                <w:r>
+                  <w:t>Bondanella</w:t>
+                </w:r>
+                <w:proofErr w:type="spellEnd"/>
+                <w:r>
+                  <w:t xml:space="preserve"> (1995) recognises the rarity of its proponents referring to traditional realism, Millicent Marcus (1986) relates the cinematic neorealism to Italian literature prior to the war. These writers, Marcus notes, provided the narrative prototype for what was to become ‘an alternative to the clichés and falsehoods of the Fascist film industry...the authenticity so lacking in contemporary cultural models’ (Marcus, 1986: 19).  </w:t>
+                </w:r>
+                <w:proofErr w:type="spellStart"/>
+                <w:r>
+                  <w:t>Torunn</w:t>
+                </w:r>
+                <w:proofErr w:type="spellEnd"/>
+                <w:r>
+                  <w:t xml:space="preserve"> </w:t>
+                </w:r>
+                <w:proofErr w:type="spellStart"/>
+                <w:r>
+                  <w:t>Haaland</w:t>
+                </w:r>
+                <w:proofErr w:type="spellEnd"/>
+                <w:r>
+                  <w:t xml:space="preserve"> (2012) goes further, considering the theoretical basis of neorealism by referring to twentieth-century writing on realism, in order to clarify the logic of this label. Combining Roman </w:t>
+                </w:r>
+                <w:proofErr w:type="spellStart"/>
+                <w:r>
+                  <w:t>Jakobson’s</w:t>
+                </w:r>
+                <w:proofErr w:type="spellEnd"/>
+                <w:r>
+                  <w:t xml:space="preserve"> ‘maximum verisimilitude‘ (</w:t>
+                </w:r>
+                <w:proofErr w:type="spellStart"/>
+                <w:r>
+                  <w:t>Jakobson</w:t>
+                </w:r>
+                <w:proofErr w:type="spellEnd"/>
+                <w:r>
+                  <w:t xml:space="preserve">, 1971: 38) with Erich </w:t>
+                </w:r>
+                <w:proofErr w:type="spellStart"/>
+                <w:r>
+                  <w:t>Auerbach’s</w:t>
+                </w:r>
+                <w:proofErr w:type="spellEnd"/>
+                <w:r>
+                  <w:t xml:space="preserve"> </w:t>
+                </w:r>
+                <w:proofErr w:type="spellStart"/>
+                <w:r>
+                  <w:t>historicization</w:t>
+                </w:r>
+                <w:proofErr w:type="spellEnd"/>
+                <w:r>
+                  <w:t xml:space="preserve"> of the random </w:t>
+                </w:r>
+                <w:r>
+                  <w:lastRenderedPageBreak/>
+                  <w:t>individual’s everyday life (</w:t>
+                </w:r>
+                <w:proofErr w:type="spellStart"/>
+                <w:r>
+                  <w:t>Auerbach</w:t>
+                </w:r>
+                <w:proofErr w:type="spellEnd"/>
+                <w:r>
+                  <w:t xml:space="preserve">, 1953: 489), </w:t>
+                </w:r>
+                <w:proofErr w:type="spellStart"/>
+                <w:r>
+                  <w:t>Haaland</w:t>
+                </w:r>
+                <w:proofErr w:type="spellEnd"/>
+                <w:r>
+                  <w:t xml:space="preserve"> suggests that through its concern with extending the moral and social components of traditional realism, its borders are extended further, generating a </w:t>
+                </w:r>
+                <w:r>
+                  <w:rPr>
+                    <w:i/>
+                  </w:rPr>
+                  <w:t xml:space="preserve">new </w:t>
+                </w:r>
+                <w:r>
+                  <w:t>form of realism (</w:t>
+                </w:r>
+                <w:proofErr w:type="spellStart"/>
+                <w:r>
+                  <w:t>Haaland</w:t>
+                </w:r>
+                <w:proofErr w:type="spellEnd"/>
+                <w:r>
+                  <w:t xml:space="preserve">, 2012: 34). In short, Italian neorealism continues nineteenth-century literary themes of social and environmental constraints upon individuals, but contains something novel in its reinforcement of the social-morality element, and its specific relation to the historical </w:t>
+                </w:r>
+                <w:proofErr w:type="gramStart"/>
+                <w:r>
+                  <w:t>events which</w:t>
+                </w:r>
+                <w:proofErr w:type="gramEnd"/>
+                <w:r>
+                  <w:t xml:space="preserve"> it immediately responded to. It is this latter point which caused philosopher Gilles </w:t>
+                </w:r>
+                <w:proofErr w:type="spellStart"/>
+                <w:r>
+                  <w:t>Deleuze</w:t>
+                </w:r>
+                <w:proofErr w:type="spellEnd"/>
+                <w:r>
+                  <w:t xml:space="preserve"> to celebrate its singular response to an era that ‘greatly increased situations we no longer no how to respond to’ (</w:t>
+                </w:r>
+                <w:proofErr w:type="spellStart"/>
+                <w:r>
+                  <w:t>Deleuze</w:t>
+                </w:r>
+                <w:proofErr w:type="spellEnd"/>
+                <w:r>
+                  <w:t xml:space="preserve">, 1988: xiii). </w:t>
+                </w:r>
               </w:p>
-              <w:p>
-                <w:pPr>
-                  <w:rPr>
-                    <w:rFonts w:ascii="Times New Roman" w:hAnsi="Times New Roman" w:cs="Times New Roman"/>
-                    <w:sz w:val="24"/>
-                    <w:szCs w:val="24"/>
-                  </w:rPr>
-                </w:pPr>
-                <w:r>
-                  <w:rPr>
-                    <w:rFonts w:ascii="Times New Roman" w:hAnsi="Times New Roman" w:cs="Times New Roman"/>
-                    <w:sz w:val="24"/>
-                    <w:szCs w:val="24"/>
-                  </w:rPr>
-                  <w:t xml:space="preserve">The term ‘neorealism’ implies a sense of novelty with regard to stylistic realism in its classical sense. While Peter </w:t>
-                </w:r>
-                <w:proofErr w:type="spellStart"/>
-                <w:r>
-                  <w:rPr>
-                    <w:rFonts w:ascii="Times New Roman" w:hAnsi="Times New Roman" w:cs="Times New Roman"/>
-                    <w:sz w:val="24"/>
-                    <w:szCs w:val="24"/>
-                  </w:rPr>
-                  <w:t>Bondanella</w:t>
-                </w:r>
-                <w:proofErr w:type="spellEnd"/>
-                <w:r>
-                  <w:rPr>
-                    <w:rFonts w:ascii="Times New Roman" w:hAnsi="Times New Roman" w:cs="Times New Roman"/>
-                    <w:sz w:val="24"/>
-                    <w:szCs w:val="24"/>
-                  </w:rPr>
-                  <w:t xml:space="preserve"> (1995) recognises the rarity of its proponents referring to traditional realism, Millicent Marcus (1986) relates the cinematic neorealism to Italian literature prior to the war. These writers, Marcus notes, provided the narrative prototype for what was to become ‘an alternative to the clichés and falsehoods of the Fascist film industry...the authenticity so lacking in contemporary cultural models’ (Marcus, 1986: 19).  </w:t>
-                </w:r>
-                <w:proofErr w:type="spellStart"/>
-                <w:r>
-                  <w:rPr>
-                    <w:rFonts w:ascii="Times New Roman" w:hAnsi="Times New Roman" w:cs="Times New Roman"/>
-                    <w:sz w:val="24"/>
-                    <w:szCs w:val="24"/>
-                  </w:rPr>
-                  <w:t>Torunn</w:t>
-                </w:r>
-                <w:proofErr w:type="spellEnd"/>
-                <w:r>
-                  <w:rPr>
-                    <w:rFonts w:ascii="Times New Roman" w:hAnsi="Times New Roman" w:cs="Times New Roman"/>
-                    <w:sz w:val="24"/>
-                    <w:szCs w:val="24"/>
-                  </w:rPr>
-                  <w:t xml:space="preserve"> </w:t>
-                </w:r>
-                <w:proofErr w:type="spellStart"/>
-                <w:r>
-                  <w:rPr>
-                    <w:rFonts w:ascii="Times New Roman" w:hAnsi="Times New Roman" w:cs="Times New Roman"/>
-                    <w:sz w:val="24"/>
-                    <w:szCs w:val="24"/>
-                  </w:rPr>
-                  <w:t>Haaland</w:t>
-                </w:r>
-                <w:proofErr w:type="spellEnd"/>
-                <w:r>
-                  <w:rPr>
-                    <w:rFonts w:ascii="Times New Roman" w:hAnsi="Times New Roman" w:cs="Times New Roman"/>
-                    <w:sz w:val="24"/>
-                    <w:szCs w:val="24"/>
-                  </w:rPr>
-                  <w:t xml:space="preserve"> (2012) goes further, considering the theoretical basis of neorealism by referring to twentieth-century writing on realism, in order to clarify the </w:t>
-                </w:r>
-                <w:r>
-                  <w:rPr>
-                    <w:rFonts w:ascii="Times New Roman" w:hAnsi="Times New Roman" w:cs="Times New Roman"/>
-                    <w:sz w:val="24"/>
-                    <w:szCs w:val="24"/>
-                  </w:rPr>
-                  <w:lastRenderedPageBreak/>
-                  <w:t xml:space="preserve">logic of this label. Combining Roman </w:t>
-                </w:r>
-                <w:proofErr w:type="spellStart"/>
-                <w:r>
-                  <w:rPr>
-                    <w:rFonts w:ascii="Times New Roman" w:hAnsi="Times New Roman" w:cs="Times New Roman"/>
-                    <w:sz w:val="24"/>
-                    <w:szCs w:val="24"/>
-                  </w:rPr>
-                  <w:t>Jakobson’s</w:t>
-                </w:r>
-                <w:proofErr w:type="spellEnd"/>
-                <w:r>
-                  <w:rPr>
-                    <w:rFonts w:ascii="Times New Roman" w:hAnsi="Times New Roman" w:cs="Times New Roman"/>
-                    <w:sz w:val="24"/>
-                    <w:szCs w:val="24"/>
-                  </w:rPr>
-                  <w:t xml:space="preserve"> ‘maximum verisimilitude‘ (</w:t>
-                </w:r>
-                <w:proofErr w:type="spellStart"/>
-                <w:r>
-                  <w:rPr>
-                    <w:rFonts w:ascii="Times New Roman" w:hAnsi="Times New Roman" w:cs="Times New Roman"/>
-                    <w:sz w:val="24"/>
-                    <w:szCs w:val="24"/>
-                  </w:rPr>
-                  <w:t>Jakobson</w:t>
-                </w:r>
-                <w:proofErr w:type="spellEnd"/>
-                <w:r>
-                  <w:rPr>
-                    <w:rFonts w:ascii="Times New Roman" w:hAnsi="Times New Roman" w:cs="Times New Roman"/>
-                    <w:sz w:val="24"/>
-                    <w:szCs w:val="24"/>
-                  </w:rPr>
-                  <w:t xml:space="preserve">, 1971: 38) with Erich </w:t>
-                </w:r>
-                <w:proofErr w:type="spellStart"/>
-                <w:r>
-                  <w:rPr>
-                    <w:rFonts w:ascii="Times New Roman" w:hAnsi="Times New Roman" w:cs="Times New Roman"/>
-                    <w:sz w:val="24"/>
-                    <w:szCs w:val="24"/>
-                  </w:rPr>
-                  <w:t>Auerbach’s</w:t>
-                </w:r>
-                <w:proofErr w:type="spellEnd"/>
-                <w:r>
-                  <w:rPr>
-                    <w:rFonts w:ascii="Times New Roman" w:hAnsi="Times New Roman" w:cs="Times New Roman"/>
-                    <w:sz w:val="24"/>
-                    <w:szCs w:val="24"/>
-                  </w:rPr>
-                  <w:t xml:space="preserve"> </w:t>
-                </w:r>
-                <w:proofErr w:type="spellStart"/>
-                <w:r>
-                  <w:rPr>
-                    <w:rFonts w:ascii="Times New Roman" w:hAnsi="Times New Roman" w:cs="Times New Roman"/>
-                    <w:sz w:val="24"/>
-                    <w:szCs w:val="24"/>
-                  </w:rPr>
-                  <w:t>historicization</w:t>
-                </w:r>
-                <w:proofErr w:type="spellEnd"/>
-                <w:r>
-                  <w:rPr>
-                    <w:rFonts w:ascii="Times New Roman" w:hAnsi="Times New Roman" w:cs="Times New Roman"/>
-                    <w:sz w:val="24"/>
-                    <w:szCs w:val="24"/>
-                  </w:rPr>
-                  <w:t xml:space="preserve"> of the random individual’s everyday life (</w:t>
-                </w:r>
-                <w:proofErr w:type="spellStart"/>
-                <w:r>
-                  <w:rPr>
-                    <w:rFonts w:ascii="Times New Roman" w:hAnsi="Times New Roman" w:cs="Times New Roman"/>
-                    <w:sz w:val="24"/>
-                    <w:szCs w:val="24"/>
-                  </w:rPr>
-                  <w:t>Auerbach</w:t>
-                </w:r>
-                <w:proofErr w:type="spellEnd"/>
-                <w:r>
-                  <w:rPr>
-                    <w:rFonts w:ascii="Times New Roman" w:hAnsi="Times New Roman" w:cs="Times New Roman"/>
-                    <w:sz w:val="24"/>
-                    <w:szCs w:val="24"/>
-                  </w:rPr>
-                  <w:t xml:space="preserve">, 1953: 489), </w:t>
-                </w:r>
-                <w:proofErr w:type="spellStart"/>
-                <w:r>
-                  <w:rPr>
-                    <w:rFonts w:ascii="Times New Roman" w:hAnsi="Times New Roman" w:cs="Times New Roman"/>
-                    <w:sz w:val="24"/>
-                    <w:szCs w:val="24"/>
-                  </w:rPr>
-                  <w:t>Haaland</w:t>
-                </w:r>
-                <w:proofErr w:type="spellEnd"/>
-                <w:r>
-                  <w:rPr>
-                    <w:rFonts w:ascii="Times New Roman" w:hAnsi="Times New Roman" w:cs="Times New Roman"/>
-                    <w:sz w:val="24"/>
-                    <w:szCs w:val="24"/>
-                  </w:rPr>
-                  <w:t xml:space="preserve"> suggests that through its concern with extending the moral and social components of traditional realism, its borders are extended further, generating a </w:t>
-                </w:r>
-                <w:r>
-                  <w:rPr>
-                    <w:rFonts w:ascii="Times New Roman" w:hAnsi="Times New Roman" w:cs="Times New Roman"/>
-                    <w:i/>
-                    <w:sz w:val="24"/>
-                    <w:szCs w:val="24"/>
-                  </w:rPr>
-                  <w:t xml:space="preserve">new </w:t>
-                </w:r>
-                <w:r>
-                  <w:rPr>
-                    <w:rFonts w:ascii="Times New Roman" w:hAnsi="Times New Roman" w:cs="Times New Roman"/>
-                    <w:sz w:val="24"/>
-                    <w:szCs w:val="24"/>
-                  </w:rPr>
-                  <w:t>form of realism (</w:t>
-                </w:r>
-                <w:proofErr w:type="spellStart"/>
-                <w:r>
-                  <w:rPr>
-                    <w:rFonts w:ascii="Times New Roman" w:hAnsi="Times New Roman" w:cs="Times New Roman"/>
-                    <w:sz w:val="24"/>
-                    <w:szCs w:val="24"/>
-                  </w:rPr>
-                  <w:t>Haaland</w:t>
-                </w:r>
-                <w:proofErr w:type="spellEnd"/>
-                <w:r>
-                  <w:rPr>
-                    <w:rFonts w:ascii="Times New Roman" w:hAnsi="Times New Roman" w:cs="Times New Roman"/>
-                    <w:sz w:val="24"/>
-                    <w:szCs w:val="24"/>
-                  </w:rPr>
-                  <w:t xml:space="preserve">, 2012: 34). In short, Italian neorealism continues nineteenth-century literary themes of social and environmental constraints upon individuals, but contains something novel in its reinforcement of the social-morality element, and its specific relation to the historical </w:t>
-                </w:r>
-                <w:proofErr w:type="gramStart"/>
-                <w:r>
-                  <w:rPr>
-                    <w:rFonts w:ascii="Times New Roman" w:hAnsi="Times New Roman" w:cs="Times New Roman"/>
-                    <w:sz w:val="24"/>
-                    <w:szCs w:val="24"/>
-                  </w:rPr>
-                  <w:t>events which</w:t>
-                </w:r>
-                <w:proofErr w:type="gramEnd"/>
-                <w:r>
-                  <w:rPr>
-                    <w:rFonts w:ascii="Times New Roman" w:hAnsi="Times New Roman" w:cs="Times New Roman"/>
-                    <w:sz w:val="24"/>
-                    <w:szCs w:val="24"/>
-                  </w:rPr>
-                  <w:t xml:space="preserve"> it immediately responded to. It is this latter point which caused philosopher Gilles </w:t>
-                </w:r>
-                <w:proofErr w:type="spellStart"/>
-                <w:r>
-                  <w:rPr>
-                    <w:rFonts w:ascii="Times New Roman" w:hAnsi="Times New Roman" w:cs="Times New Roman"/>
-                    <w:sz w:val="24"/>
-                    <w:szCs w:val="24"/>
-                  </w:rPr>
-                  <w:t>Deleuze</w:t>
-                </w:r>
-                <w:proofErr w:type="spellEnd"/>
-                <w:r>
-                  <w:rPr>
-                    <w:rFonts w:ascii="Times New Roman" w:hAnsi="Times New Roman" w:cs="Times New Roman"/>
-                    <w:sz w:val="24"/>
-                    <w:szCs w:val="24"/>
-                  </w:rPr>
-                  <w:t xml:space="preserve"> to celebrate its singular response to an era that ‘greatly increased situations we no longer no how to respond to’ (</w:t>
-                </w:r>
-                <w:proofErr w:type="spellStart"/>
-                <w:r>
-                  <w:rPr>
-                    <w:rFonts w:ascii="Times New Roman" w:hAnsi="Times New Roman" w:cs="Times New Roman"/>
-                    <w:sz w:val="24"/>
-                    <w:szCs w:val="24"/>
-                  </w:rPr>
-                  <w:t>Deleuze</w:t>
-                </w:r>
-                <w:proofErr w:type="spellEnd"/>
-                <w:r>
-                  <w:rPr>
-                    <w:rFonts w:ascii="Times New Roman" w:hAnsi="Times New Roman" w:cs="Times New Roman"/>
-                    <w:sz w:val="24"/>
-                    <w:szCs w:val="24"/>
-                  </w:rPr>
-                  <w:t xml:space="preserve">, 1988: xiii). </w:t>
-                </w:r>
-              </w:p>
-              <w:p>
-                <w:pPr>
-                  <w:rPr>
-                    <w:rFonts w:ascii="Times New Roman" w:hAnsi="Times New Roman" w:cs="Times New Roman"/>
-                    <w:sz w:val="24"/>
-                    <w:szCs w:val="24"/>
-                  </w:rPr>
-                </w:pPr>
-              </w:p>
+              <w:p/>
               <w:p>
                 <w:pPr>
                   <w:rPr>
@@ -1275,110 +890,56 @@
                   </w:rPr>
                 </w:pPr>
                 <w:r>
-                  <w:rPr>
-                    <w:rFonts w:ascii="Times New Roman" w:hAnsi="Times New Roman" w:cs="Times New Roman"/>
-                    <w:sz w:val="24"/>
-                    <w:szCs w:val="24"/>
-                  </w:rPr>
                   <w:t xml:space="preserve">Mark </w:t>
                 </w:r>
                 <w:proofErr w:type="spellStart"/>
                 <w:r>
-                  <w:rPr>
-                    <w:rFonts w:ascii="Times New Roman" w:hAnsi="Times New Roman" w:cs="Times New Roman"/>
-                    <w:sz w:val="24"/>
-                    <w:szCs w:val="24"/>
-                  </w:rPr>
                   <w:t>Shiel</w:t>
                 </w:r>
                 <w:proofErr w:type="spellEnd"/>
                 <w:r>
-                  <w:rPr>
-                    <w:rFonts w:ascii="Times New Roman" w:hAnsi="Times New Roman" w:cs="Times New Roman"/>
-                    <w:sz w:val="24"/>
-                    <w:szCs w:val="24"/>
-                  </w:rPr>
                   <w:t xml:space="preserve"> (2006: 8-9) has dated the initial coinage of the term “neorealist cinema” back to 1943, by two different authors. First was Mario </w:t>
                 </w:r>
                 <w:proofErr w:type="spellStart"/>
                 <w:r>
-                  <w:rPr>
-                    <w:rFonts w:ascii="Times New Roman" w:hAnsi="Times New Roman" w:cs="Times New Roman"/>
-                    <w:sz w:val="24"/>
-                    <w:szCs w:val="24"/>
-                  </w:rPr>
                   <w:t>Serandrei</w:t>
                 </w:r>
                 <w:proofErr w:type="spellEnd"/>
                 <w:r>
-                  <w:rPr>
-                    <w:rFonts w:ascii="Times New Roman" w:hAnsi="Times New Roman" w:cs="Times New Roman"/>
-                    <w:sz w:val="24"/>
-                    <w:szCs w:val="24"/>
-                  </w:rPr>
                   <w:t xml:space="preserve">, who used the term to refer to the “striking immediacy” of Visconti’s </w:t>
                 </w:r>
                 <w:proofErr w:type="spellStart"/>
                 <w:r>
                   <w:rPr>
-                    <w:rFonts w:ascii="Times New Roman" w:hAnsi="Times New Roman" w:cs="Times New Roman"/>
                     <w:i/>
-                    <w:sz w:val="24"/>
-                    <w:szCs w:val="24"/>
                   </w:rPr>
                   <w:t>Ossessione</w:t>
                 </w:r>
                 <w:proofErr w:type="spellEnd"/>
                 <w:r>
                   <w:rPr>
-                    <w:rFonts w:ascii="Times New Roman" w:hAnsi="Times New Roman" w:cs="Times New Roman"/>
                     <w:i/>
-                    <w:sz w:val="24"/>
-                    <w:szCs w:val="24"/>
                   </w:rPr>
                   <w:t xml:space="preserve"> </w:t>
                 </w:r>
                 <w:r>
-                  <w:rPr>
-                    <w:rFonts w:ascii="Times New Roman" w:hAnsi="Times New Roman" w:cs="Times New Roman"/>
-                    <w:sz w:val="24"/>
-                    <w:szCs w:val="24"/>
-                  </w:rPr>
                   <w:t>(</w:t>
                 </w:r>
                 <w:r>
                   <w:rPr>
-                    <w:rFonts w:ascii="Times New Roman" w:hAnsi="Times New Roman" w:cs="Times New Roman"/>
                     <w:i/>
-                    <w:sz w:val="24"/>
-                    <w:szCs w:val="24"/>
                   </w:rPr>
                   <w:t xml:space="preserve">Obsession, </w:t>
                 </w:r>
                 <w:r>
-                  <w:rPr>
-                    <w:rFonts w:ascii="Times New Roman" w:hAnsi="Times New Roman" w:cs="Times New Roman"/>
-                    <w:sz w:val="24"/>
-                    <w:szCs w:val="24"/>
-                  </w:rPr>
                   <w:t xml:space="preserve">1943). Second was Umberto </w:t>
                 </w:r>
                 <w:proofErr w:type="spellStart"/>
                 <w:r>
-                  <w:rPr>
-                    <w:rFonts w:ascii="Times New Roman" w:hAnsi="Times New Roman" w:cs="Times New Roman"/>
-                    <w:sz w:val="24"/>
-                    <w:szCs w:val="24"/>
-                  </w:rPr>
                   <w:t>Barbaro</w:t>
                 </w:r>
                 <w:proofErr w:type="spellEnd"/>
                 <w:r>
-                  <w:rPr>
-                    <w:rFonts w:ascii="Times New Roman" w:hAnsi="Times New Roman" w:cs="Times New Roman"/>
-                    <w:sz w:val="24"/>
-                    <w:szCs w:val="24"/>
-                  </w:rPr>
                   <w:t xml:space="preserve">, who used the term to refer to the films of René Clair, Jean Renoir, and Marcel </w:t>
                 </w:r>
                 <w:proofErr w:type="spellStart"/>
@@ -1661,13 +1222,6 @@
                 </w:pPr>
               </w:p>
               <w:p>
-                <w:pPr>
-                  <w:rPr>
-                    <w:rFonts w:ascii="Times New Roman" w:hAnsi="Times New Roman" w:cs="Times New Roman"/>
-                    <w:sz w:val="24"/>
-                    <w:szCs w:val="24"/>
-                  </w:rPr>
-                </w:pPr>
                 <w:r>
                   <w:rPr>
                     <w:rStyle w:val="Emphasis"/>
@@ -1682,11 +1236,8 @@
                 <w:proofErr w:type="spellStart"/>
                 <w:r>
                   <w:rPr>
-                    <w:rFonts w:ascii="Times New Roman" w:hAnsi="Times New Roman" w:cs="Times New Roman"/>
                     <w:bCs/>
                     <w:color w:val="000000"/>
-                    <w:sz w:val="24"/>
-                    <w:szCs w:val="24"/>
                     <w:shd w:val="clear" w:color="auto" w:fill="FFFFFF"/>
                   </w:rPr>
                   <w:t>Cinecittà</w:t>
@@ -1811,19 +1362,11 @@
                 </w:r>
                 <w:r>
                   <w:rPr>
-                    <w:rFonts w:ascii="Times New Roman" w:hAnsi="Times New Roman" w:cs="Times New Roman"/>
                     <w:i/>
-                    <w:sz w:val="24"/>
-                    <w:szCs w:val="24"/>
                   </w:rPr>
                   <w:t xml:space="preserve">Zero </w:t>
                 </w:r>
                 <w:r>
-                  <w:rPr>
-                    <w:rFonts w:ascii="Times New Roman" w:hAnsi="Times New Roman" w:cs="Times New Roman"/>
-                    <w:sz w:val="24"/>
-                    <w:szCs w:val="24"/>
-                  </w:rPr>
                   <w:t>(</w:t>
                 </w:r>
                 <w:r>
@@ -1860,236 +1403,119 @@
                   <w:t xml:space="preserve"> anno zero</w:t>
                 </w:r>
                 <w:r>
-                  <w:rPr>
-                    <w:rFonts w:ascii="Times New Roman" w:hAnsi="Times New Roman" w:cs="Times New Roman"/>
-                    <w:sz w:val="24"/>
-                    <w:szCs w:val="24"/>
-                  </w:rPr>
                   <w:t xml:space="preserve">) (1948), Visconti’s </w:t>
                 </w:r>
                 <w:r>
                   <w:rPr>
-                    <w:rFonts w:ascii="Times New Roman" w:hAnsi="Times New Roman" w:cs="Times New Roman"/>
                     <w:i/>
-                    <w:sz w:val="24"/>
-                    <w:szCs w:val="24"/>
                   </w:rPr>
                   <w:t xml:space="preserve">La Terra </w:t>
                 </w:r>
                 <w:proofErr w:type="spellStart"/>
                 <w:r>
                   <w:rPr>
-                    <w:rFonts w:ascii="Times New Roman" w:hAnsi="Times New Roman" w:cs="Times New Roman"/>
                     <w:i/>
-                    <w:sz w:val="24"/>
-                    <w:szCs w:val="24"/>
                   </w:rPr>
                   <w:t>Trema</w:t>
                 </w:r>
                 <w:proofErr w:type="spellEnd"/>
                 <w:r>
                   <w:rPr>
-                    <w:rFonts w:ascii="Times New Roman" w:hAnsi="Times New Roman" w:cs="Times New Roman"/>
                     <w:i/>
-                    <w:sz w:val="24"/>
-                    <w:szCs w:val="24"/>
                   </w:rPr>
                   <w:t xml:space="preserve"> </w:t>
                 </w:r>
                 <w:r>
-                  <w:rPr>
-                    <w:rFonts w:ascii="Times New Roman" w:hAnsi="Times New Roman" w:cs="Times New Roman"/>
-                    <w:sz w:val="24"/>
-                    <w:szCs w:val="24"/>
-                  </w:rPr>
                   <w:t xml:space="preserve">(The Earth Trembles) (1948), Giuseppe de </w:t>
                 </w:r>
                 <w:proofErr w:type="spellStart"/>
                 <w:r>
-                  <w:rPr>
-                    <w:rFonts w:ascii="Times New Roman" w:hAnsi="Times New Roman" w:cs="Times New Roman"/>
-                    <w:sz w:val="24"/>
-                    <w:szCs w:val="24"/>
-                  </w:rPr>
                   <w:t>Santis’s</w:t>
                 </w:r>
                 <w:proofErr w:type="spellEnd"/>
                 <w:r>
-                  <w:rPr>
-                    <w:rFonts w:ascii="Times New Roman" w:hAnsi="Times New Roman" w:cs="Times New Roman"/>
-                    <w:sz w:val="24"/>
-                    <w:szCs w:val="24"/>
-                  </w:rPr>
                   <w:t xml:space="preserve"> </w:t>
                 </w:r>
                 <w:r>
                   <w:rPr>
-                    <w:rFonts w:ascii="Times New Roman" w:hAnsi="Times New Roman" w:cs="Times New Roman"/>
                     <w:i/>
-                    <w:sz w:val="24"/>
-                    <w:szCs w:val="24"/>
                   </w:rPr>
                   <w:t xml:space="preserve">Bitter Rice </w:t>
                 </w:r>
                 <w:r>
-                  <w:rPr>
-                    <w:rFonts w:ascii="Times New Roman" w:hAnsi="Times New Roman" w:cs="Times New Roman"/>
-                    <w:sz w:val="24"/>
-                    <w:szCs w:val="24"/>
-                  </w:rPr>
                   <w:t xml:space="preserve"> (</w:t>
                 </w:r>
                 <w:proofErr w:type="spellStart"/>
                 <w:r>
                   <w:rPr>
-                    <w:rFonts w:ascii="Times New Roman" w:hAnsi="Times New Roman" w:cs="Times New Roman"/>
                     <w:i/>
-                    <w:sz w:val="24"/>
-                    <w:szCs w:val="24"/>
                   </w:rPr>
                   <w:t>Riso</w:t>
                 </w:r>
                 <w:proofErr w:type="spellEnd"/>
                 <w:r>
                   <w:rPr>
-                    <w:rFonts w:ascii="Times New Roman" w:hAnsi="Times New Roman" w:cs="Times New Roman"/>
                     <w:i/>
-                    <w:sz w:val="24"/>
-                    <w:szCs w:val="24"/>
                   </w:rPr>
                   <w:t xml:space="preserve"> </w:t>
                 </w:r>
                 <w:proofErr w:type="spellStart"/>
                 <w:r>
                   <w:rPr>
-                    <w:rFonts w:ascii="Times New Roman" w:hAnsi="Times New Roman" w:cs="Times New Roman"/>
                     <w:i/>
-                    <w:sz w:val="24"/>
-                    <w:szCs w:val="24"/>
                   </w:rPr>
                   <w:t>amaro</w:t>
                 </w:r>
                 <w:proofErr w:type="spellEnd"/>
                 <w:r>
-                  <w:rPr>
-                    <w:rFonts w:ascii="Times New Roman" w:hAnsi="Times New Roman" w:cs="Times New Roman"/>
-                    <w:sz w:val="24"/>
-                    <w:szCs w:val="24"/>
-                  </w:rPr>
                   <w:t xml:space="preserve">) (1949), de </w:t>
                 </w:r>
                 <w:proofErr w:type="spellStart"/>
                 <w:r>
-                  <w:rPr>
-                    <w:rFonts w:ascii="Times New Roman" w:hAnsi="Times New Roman" w:cs="Times New Roman"/>
-                    <w:sz w:val="24"/>
-                    <w:szCs w:val="24"/>
-                  </w:rPr>
                   <w:t>Sica’s</w:t>
                 </w:r>
                 <w:proofErr w:type="spellEnd"/>
                 <w:r>
-                  <w:rPr>
-                    <w:rFonts w:ascii="Times New Roman" w:hAnsi="Times New Roman" w:cs="Times New Roman"/>
-                    <w:sz w:val="24"/>
-                    <w:szCs w:val="24"/>
-                  </w:rPr>
                   <w:t xml:space="preserve"> </w:t>
                 </w:r>
                 <w:r>
                   <w:rPr>
-                    <w:rFonts w:ascii="Times New Roman" w:hAnsi="Times New Roman" w:cs="Times New Roman"/>
                     <w:i/>
-                    <w:sz w:val="24"/>
-                    <w:szCs w:val="24"/>
                   </w:rPr>
                   <w:t xml:space="preserve">Bicycle Thieves, Shoeshine </w:t>
                 </w:r>
                 <w:r>
-                  <w:rPr>
-                    <w:rFonts w:ascii="Times New Roman" w:hAnsi="Times New Roman" w:cs="Times New Roman"/>
-                    <w:sz w:val="24"/>
-                    <w:szCs w:val="24"/>
-                  </w:rPr>
                   <w:t xml:space="preserve">(1946), and </w:t>
                 </w:r>
                 <w:r>
                   <w:rPr>
-                    <w:rFonts w:ascii="Times New Roman" w:hAnsi="Times New Roman" w:cs="Times New Roman"/>
                     <w:i/>
-                    <w:sz w:val="24"/>
-                    <w:szCs w:val="24"/>
                   </w:rPr>
                   <w:t xml:space="preserve">Umberto D </w:t>
                 </w:r>
                 <w:r>
-                  <w:rPr>
-                    <w:rFonts w:ascii="Times New Roman" w:hAnsi="Times New Roman" w:cs="Times New Roman"/>
-                    <w:sz w:val="24"/>
-                    <w:szCs w:val="24"/>
-                  </w:rPr>
                   <w:t>(1952), the last of which is thought by many to be the last truly neorealist film.</w:t>
                 </w:r>
               </w:p>
+              <w:p/>
               <w:p>
-                <w:pPr>
-                  <w:rPr>
-                    <w:rFonts w:ascii="Times New Roman" w:hAnsi="Times New Roman" w:cs="Times New Roman"/>
-                    <w:sz w:val="24"/>
-                    <w:szCs w:val="24"/>
-                  </w:rPr>
-                </w:pPr>
-              </w:p>
-              <w:p>
-                <w:pPr>
-                  <w:rPr>
-                    <w:rFonts w:ascii="Times New Roman" w:hAnsi="Times New Roman" w:cs="Times New Roman"/>
-                    <w:sz w:val="24"/>
-                    <w:szCs w:val="24"/>
-                  </w:rPr>
-                </w:pPr>
-                <w:r>
-                  <w:rPr>
-                    <w:rFonts w:ascii="Times New Roman" w:hAnsi="Times New Roman" w:cs="Times New Roman"/>
-                    <w:sz w:val="24"/>
-                    <w:szCs w:val="24"/>
-                  </w:rPr>
+                <w:r>
                   <w:t xml:space="preserve">Despite the insistence of many of its directors that neorealism is a matter of social outlook and not a stylistic tendency, many commentators have asserted particular formal and thematic trends within the films. </w:t>
                 </w:r>
                 <w:proofErr w:type="spellStart"/>
                 <w:r>
-                  <w:rPr>
-                    <w:rFonts w:ascii="Times New Roman" w:hAnsi="Times New Roman" w:cs="Times New Roman"/>
-                    <w:sz w:val="24"/>
-                    <w:szCs w:val="24"/>
-                  </w:rPr>
                   <w:t>Nowell</w:t>
                 </w:r>
                 <w:proofErr w:type="spellEnd"/>
                 <w:r>
-                  <w:rPr>
-                    <w:rFonts w:ascii="Times New Roman" w:hAnsi="Times New Roman" w:cs="Times New Roman"/>
-                    <w:sz w:val="24"/>
-                    <w:szCs w:val="24"/>
-                  </w:rPr>
                   <w:t>-Smith et al (1996) summarise its core characteristics as a method of location shooting and non-professional actors, a desire to get closer to everyday reality, a focus on the masses after the war, and an ideological concern with the hopeful era of Fascism’s immediate aftermath, and the disillusionment when the social climate failed to improve (ibid</w:t>
                 </w:r>
                 <w:proofErr w:type="gramStart"/>
                 <w:r>
-                  <w:rPr>
-                    <w:rFonts w:ascii="Times New Roman" w:hAnsi="Times New Roman" w:cs="Times New Roman"/>
-                    <w:sz w:val="24"/>
-                    <w:szCs w:val="24"/>
-                  </w:rPr>
                   <w:t>.:</w:t>
                 </w:r>
                 <w:proofErr w:type="gramEnd"/>
                 <w:r>
-                  <w:rPr>
-                    <w:rFonts w:ascii="Times New Roman" w:hAnsi="Times New Roman" w:cs="Times New Roman"/>
-                    <w:sz w:val="24"/>
-                    <w:szCs w:val="24"/>
-                  </w:rPr>
                   <w:t xml:space="preserve"> 87). A major contributor to Italian neorealism’s stylistic debate was the enormously influential French critic, </w:t>
                 </w:r>
                 <w:r>
@@ -2187,128 +1613,281 @@
                   <w:t xml:space="preserve">, 2005: 38). </w:t>
                 </w:r>
               </w:p>
+              <w:p/>
               <w:p>
                 <w:pPr>
-                  <w:rPr>
-                    <w:rFonts w:ascii="Times New Roman" w:hAnsi="Times New Roman" w:cs="Times New Roman"/>
-                    <w:sz w:val="24"/>
-                    <w:szCs w:val="24"/>
-                  </w:rPr>
+                  <w:pStyle w:val="Heading1"/>
                 </w:pPr>
+                <w:r>
+                  <w:t>Legacy</w:t>
+                </w:r>
+              </w:p>
+              <w:p/>
+              <w:p>
+                <w:r>
+                  <w:t xml:space="preserve">Through a combination of ultimately unattainable pedagogical principles, poor box-office returns, changing interests of spectators as time passed, and changing concerns of some of its key </w:t>
+                </w:r>
+                <w:r>
+                  <w:lastRenderedPageBreak/>
+                  <w:t>filmmakers and the rising star of new Italian cinema, Italian neorealism ceased as a movement in its original form in the early-1950s. The reintroduction of Hollywood cinema (after Mussolini’s ban was lifted) and the attempt to compete through a more industrial form of Italian production, effaced the chances of neorealism continuing to exist – except in the compromised popular form of ‘</w:t>
+                </w:r>
+                <w:proofErr w:type="spellStart"/>
+                <w:r>
+                  <w:t>Neorealismo</w:t>
+                </w:r>
+                <w:proofErr w:type="spellEnd"/>
+                <w:r>
+                  <w:t xml:space="preserve"> Rosa</w:t>
+                </w:r>
+                <w:r>
+                  <w:t>’</w:t>
+                </w:r>
+                <w:r>
+                  <w:rPr>
+                    <w:i/>
+                  </w:rPr>
+                  <w:t xml:space="preserve">, </w:t>
+                </w:r>
+                <w:r>
+                  <w:t xml:space="preserve">a watered-down, comedic overturning of the original’s intentions. Its legacy is probably most noticeable in the gritty, urgent efforts of </w:t>
+                </w:r>
+                <w:r>
+                  <w:t>Third Cinema</w:t>
+                </w:r>
+                <w:r>
+                  <w:rPr>
+                    <w:i/>
+                  </w:rPr>
+                  <w:t>,</w:t>
+                </w:r>
+                <w:r>
+                  <w:t xml:space="preserve"> the Iranian New-Wave, and other subsequent national cinemas arising from areas of conflict and impoverishment.</w:t>
+                </w:r>
+              </w:p>
+              <w:p/>
+              <w:p/>
+              <w:p>
+                <w:pPr>
+                  <w:pStyle w:val="Heading1"/>
+                </w:pPr>
+                <w:r>
+                  <w:t>Selected filmography</w:t>
+                </w:r>
+              </w:p>
+              <w:p/>
+              <w:p>
+                <w:r>
+                  <w:rPr>
+                    <w:i/>
+                  </w:rPr>
+                  <w:t xml:space="preserve">Bicycle Thieves, </w:t>
+                </w:r>
+                <w:r>
+                  <w:t xml:space="preserve">Vittorio de </w:t>
+                </w:r>
+                <w:proofErr w:type="spellStart"/>
+                <w:r>
+                  <w:t>Sica</w:t>
+                </w:r>
+                <w:proofErr w:type="spellEnd"/>
+                <w:r>
+                  <w:t>, 1948.</w:t>
+                </w:r>
               </w:p>
               <w:p>
                 <w:pPr>
                   <w:rPr>
-                    <w:rFonts w:ascii="Times New Roman" w:hAnsi="Times New Roman" w:cs="Times New Roman"/>
-                    <w:sz w:val="24"/>
-                    <w:szCs w:val="24"/>
+                    <w:lang w:val="fr-FR"/>
                   </w:rPr>
                 </w:pPr>
                 <w:r>
                   <w:rPr>
-                    <w:rFonts w:ascii="Times New Roman" w:hAnsi="Times New Roman" w:cs="Times New Roman"/>
-                    <w:sz w:val="24"/>
-                    <w:szCs w:val="24"/>
-                  </w:rPr>
-                  <w:lastRenderedPageBreak/>
-                  <w:t>Legacy</w:t>
+                    <w:i/>
+                    <w:lang w:val="fr-FR"/>
+                  </w:rPr>
+                  <w:t xml:space="preserve">Bitter </w:t>
+                </w:r>
+                <w:proofErr w:type="spellStart"/>
+                <w:r>
+                  <w:rPr>
+                    <w:i/>
+                    <w:lang w:val="fr-FR"/>
+                  </w:rPr>
+                  <w:t>Rice</w:t>
+                </w:r>
+                <w:proofErr w:type="spellEnd"/>
+                <w:r>
+                  <w:rPr>
+                    <w:i/>
+                    <w:lang w:val="fr-FR"/>
+                  </w:rPr>
+                  <w:t xml:space="preserve">, </w:t>
+                </w:r>
+                <w:proofErr w:type="spellStart"/>
+                <w:r>
+                  <w:rPr>
+                    <w:lang w:val="fr-FR"/>
+                  </w:rPr>
+                  <w:t>Giussepe</w:t>
+                </w:r>
+                <w:proofErr w:type="spellEnd"/>
+                <w:r>
+                  <w:rPr>
+                    <w:lang w:val="fr-FR"/>
+                  </w:rPr>
+                  <w:t xml:space="preserve"> de </w:t>
+                </w:r>
+                <w:proofErr w:type="spellStart"/>
+                <w:r>
+                  <w:rPr>
+                    <w:lang w:val="fr-FR"/>
+                  </w:rPr>
+                  <w:t>Santis</w:t>
+                </w:r>
+                <w:proofErr w:type="spellEnd"/>
+                <w:r>
+                  <w:rPr>
+                    <w:lang w:val="fr-FR"/>
+                  </w:rPr>
+                  <w:t>, 1949.</w:t>
+                </w:r>
+                <w:bookmarkStart w:id="0" w:name="_GoBack"/>
+                <w:bookmarkEnd w:id="0"/>
+              </w:p>
+              <w:p>
+                <w:r>
+                  <w:rPr>
+                    <w:i/>
+                  </w:rPr>
+                  <w:t>Germany, Year Zero,</w:t>
+                </w:r>
+                <w:r>
+                  <w:t xml:space="preserve"> Roberto Rossellini, 1948.</w:t>
                 </w:r>
               </w:p>
               <w:p>
                 <w:pPr>
                   <w:rPr>
-                    <w:rFonts w:ascii="Times New Roman" w:hAnsi="Times New Roman" w:cs="Times New Roman"/>
-                    <w:sz w:val="24"/>
-                    <w:szCs w:val="24"/>
+                    <w:lang w:val="fr-FR"/>
                   </w:rPr>
                 </w:pPr>
+                <w:proofErr w:type="spellStart"/>
+                <w:r>
+                  <w:rPr>
+                    <w:i/>
+                    <w:lang w:val="fr-FR"/>
+                  </w:rPr>
+                  <w:t>Ossessione</w:t>
+                </w:r>
+                <w:proofErr w:type="spellEnd"/>
+                <w:r>
+                  <w:rPr>
+                    <w:i/>
+                    <w:lang w:val="fr-FR"/>
+                  </w:rPr>
+                  <w:t xml:space="preserve">, </w:t>
+                </w:r>
+                <w:r>
+                  <w:rPr>
+                    <w:lang w:val="fr-FR"/>
+                  </w:rPr>
+                  <w:t>Luchino Visconti, 1943.</w:t>
+                </w:r>
               </w:p>
               <w:p>
                 <w:pPr>
                   <w:rPr>
-                    <w:rFonts w:ascii="Times New Roman" w:hAnsi="Times New Roman" w:cs="Times New Roman"/>
-                    <w:sz w:val="24"/>
-                    <w:szCs w:val="24"/>
+                    <w:lang w:val="fr-FR"/>
                   </w:rPr>
                 </w:pPr>
-                <w:r>
-                  <w:rPr>
-                    <w:rFonts w:ascii="Times New Roman" w:hAnsi="Times New Roman" w:cs="Times New Roman"/>
-                    <w:sz w:val="24"/>
-                    <w:szCs w:val="24"/>
-                  </w:rPr>
-                  <w:t>Through a combination of ultimately unattainable pedagogical principles, poor box-office returns, changing interests of spectators as time passed, and changing concerns of some of its key filmmakers and the rising star of new Italian cinema, Italian neorealism ceased as a movement in its original form in the early-1950s. The reintroduction of Hollywood cinema (after Mussolini’s ban was lifted) and the attempt to compete through a more industrial form of Italian production, effaced the chances of neorealism continuing to exist – except in the compromised popular form of ‘</w:t>
-                </w:r>
-                <w:proofErr w:type="spellStart"/>
-                <w:r>
-                  <w:rPr>
-                    <w:rFonts w:ascii="Times New Roman" w:hAnsi="Times New Roman" w:cs="Times New Roman"/>
-                    <w:sz w:val="24"/>
-                    <w:szCs w:val="24"/>
-                  </w:rPr>
-                  <w:t>Neorealismo</w:t>
-                </w:r>
-                <w:proofErr w:type="spellEnd"/>
-                <w:r>
-                  <w:rPr>
-                    <w:rFonts w:ascii="Times New Roman" w:hAnsi="Times New Roman" w:cs="Times New Roman"/>
-                    <w:sz w:val="24"/>
-                    <w:szCs w:val="24"/>
-                  </w:rPr>
-                  <w:t xml:space="preserve"> Rosa</w:t>
-                </w:r>
-                <w:r>
-                  <w:rPr>
-                    <w:rFonts w:ascii="Times New Roman" w:hAnsi="Times New Roman" w:cs="Times New Roman"/>
-                    <w:sz w:val="24"/>
-                    <w:szCs w:val="24"/>
-                  </w:rPr>
-                  <w:t>’</w:t>
-                </w:r>
-                <w:r>
-                  <w:rPr>
-                    <w:rFonts w:ascii="Times New Roman" w:hAnsi="Times New Roman" w:cs="Times New Roman"/>
+                <w:proofErr w:type="spellStart"/>
+                <w:r>
+                  <w:rPr>
                     <w:i/>
-                    <w:sz w:val="24"/>
-                    <w:szCs w:val="24"/>
+                    <w:lang w:val="fr-FR"/>
+                  </w:rPr>
+                  <w:t>Paisan</w:t>
+                </w:r>
+                <w:proofErr w:type="spellEnd"/>
+                <w:r>
+                  <w:rPr>
+                    <w:i/>
+                    <w:lang w:val="fr-FR"/>
                   </w:rPr>
                   <w:t xml:space="preserve">, </w:t>
                 </w:r>
                 <w:r>
                   <w:rPr>
-                    <w:rFonts w:ascii="Times New Roman" w:hAnsi="Times New Roman" w:cs="Times New Roman"/>
-                    <w:sz w:val="24"/>
-                    <w:szCs w:val="24"/>
-                  </w:rPr>
-                  <w:t xml:space="preserve">a watered-down, comedic overturning of the original’s intentions. Its legacy is probably most noticeable in the gritty, urgent efforts of </w:t>
-                </w:r>
-                <w:r>
-                  <w:rPr>
-                    <w:rFonts w:ascii="Times New Roman" w:hAnsi="Times New Roman" w:cs="Times New Roman"/>
-                    <w:sz w:val="24"/>
-                    <w:szCs w:val="24"/>
-                  </w:rPr>
-                  <w:t>Third Cinema</w:t>
-                </w:r>
-                <w:r>
-                  <w:rPr>
-                    <w:rFonts w:ascii="Times New Roman" w:hAnsi="Times New Roman" w:cs="Times New Roman"/>
+                    <w:lang w:val="fr-FR"/>
+                  </w:rPr>
+                  <w:t>Roberto Rossellini, 1946.</w:t>
+                </w:r>
+              </w:p>
+              <w:p>
+                <w:r>
+                  <w:rPr>
                     <w:i/>
-                    <w:sz w:val="24"/>
-                    <w:szCs w:val="24"/>
-                  </w:rPr>
-                  <w:t>,</w:t>
-                </w:r>
-                <w:r>
-                  <w:rPr>
-                    <w:rFonts w:ascii="Times New Roman" w:hAnsi="Times New Roman" w:cs="Times New Roman"/>
-                    <w:sz w:val="24"/>
-                    <w:szCs w:val="24"/>
-                  </w:rPr>
-                  <w:t xml:space="preserve"> the Iranian New-Wave, and other subsequent national cinemas arising from areas of conflict and impoverishment.</w:t>
+                  </w:rPr>
+                  <w:t xml:space="preserve">Rome, Open City, </w:t>
+                </w:r>
+                <w:r>
+                  <w:t>Roberto Rossellini, 1945.</w:t>
                 </w:r>
               </w:p>
-              <w:p/>
+              <w:p>
+                <w:r>
+                  <w:rPr>
+                    <w:i/>
+                  </w:rPr>
+                  <w:t xml:space="preserve">Shoeshine, </w:t>
+                </w:r>
+                <w:r>
+                  <w:t xml:space="preserve">Vittorio de </w:t>
+                </w:r>
+                <w:proofErr w:type="spellStart"/>
+                <w:r>
+                  <w:t>Sica</w:t>
+                </w:r>
+                <w:proofErr w:type="spellEnd"/>
+                <w:r>
+                  <w:t>, 1945.</w:t>
+                </w:r>
+              </w:p>
+              <w:p>
+                <w:r>
+                  <w:rPr>
+                    <w:i/>
+                  </w:rPr>
+                  <w:t xml:space="preserve">The Earth Trembles, </w:t>
+                </w:r>
+                <w:proofErr w:type="spellStart"/>
+                <w:r>
+                  <w:t>Luchino</w:t>
+                </w:r>
+                <w:proofErr w:type="spellEnd"/>
+                <w:r>
+                  <w:t xml:space="preserve"> Visconti, 1948.</w:t>
+                </w:r>
+              </w:p>
+              <w:p>
+                <w:r>
+                  <w:rPr>
+                    <w:i/>
+                  </w:rPr>
+                  <w:t xml:space="preserve">Umberto D., </w:t>
+                </w:r>
+                <w:r>
+                  <w:t xml:space="preserve">Vittorio de </w:t>
+                </w:r>
+                <w:proofErr w:type="spellStart"/>
+                <w:r>
+                  <w:t>Sica</w:t>
+                </w:r>
+                <w:proofErr w:type="spellEnd"/>
+                <w:r>
+                  <w:t>, 1952.</w:t>
+                </w:r>
+              </w:p>
             </w:tc>
           </w:sdtContent>
         </w:sdt>
@@ -2339,1051 +1918,334 @@
                 <w:docPart w:val="799BB1BF049DB841B8357912AD7341D8"/>
               </w:placeholder>
             </w:sdtPr>
-            <w:sdtEndPr/>
             <w:sdtContent>
               <w:p>
-                <w:pPr>
-                  <w:rPr>
-                    <w:rFonts w:ascii="Times New Roman" w:hAnsi="Times New Roman" w:cs="Times New Roman"/>
-                    <w:sz w:val="24"/>
-                    <w:szCs w:val="24"/>
-                  </w:rPr>
-                </w:pPr>
-                <w:proofErr w:type="spellStart"/>
-                <w:r>
-                  <w:rPr>
-                    <w:rFonts w:ascii="Times New Roman" w:hAnsi="Times New Roman" w:cs="Times New Roman"/>
-                    <w:sz w:val="24"/>
-                    <w:szCs w:val="24"/>
-                  </w:rPr>
-                  <w:t>Bazin</w:t>
-                </w:r>
-                <w:proofErr w:type="spellEnd"/>
-                <w:r>
-                  <w:rPr>
-                    <w:rFonts w:ascii="Times New Roman" w:hAnsi="Times New Roman" w:cs="Times New Roman"/>
-                    <w:sz w:val="24"/>
-                    <w:szCs w:val="24"/>
-                  </w:rPr>
-                  <w:t xml:space="preserve">, André (2005) </w:t>
-                </w:r>
-                <w:r>
-                  <w:rPr>
-                    <w:rFonts w:ascii="Times New Roman" w:hAnsi="Times New Roman" w:cs="Times New Roman"/>
-                    <w:i/>
-                    <w:sz w:val="24"/>
-                    <w:szCs w:val="24"/>
-                  </w:rPr>
-                  <w:t xml:space="preserve">What is Cinema? Volumes </w:t>
-                </w:r>
-                <w:proofErr w:type="gramStart"/>
-                <w:r>
-                  <w:rPr>
-                    <w:rFonts w:ascii="Times New Roman" w:hAnsi="Times New Roman" w:cs="Times New Roman"/>
-                    <w:i/>
-                    <w:sz w:val="24"/>
-                    <w:szCs w:val="24"/>
-                  </w:rPr>
-                  <w:t xml:space="preserve">I and II, </w:t>
-                </w:r>
-                <w:r>
-                  <w:rPr>
-                    <w:rFonts w:ascii="Times New Roman" w:hAnsi="Times New Roman" w:cs="Times New Roman"/>
-                    <w:sz w:val="24"/>
-                    <w:szCs w:val="24"/>
-                  </w:rPr>
-                  <w:t>California</w:t>
-                </w:r>
-                <w:proofErr w:type="gramEnd"/>
-                <w:r>
-                  <w:rPr>
-                    <w:rFonts w:ascii="Times New Roman" w:hAnsi="Times New Roman" w:cs="Times New Roman"/>
-                    <w:sz w:val="24"/>
-                    <w:szCs w:val="24"/>
-                  </w:rPr>
-                  <w:t>: University of California Press. (Volume I includes the seminal ‘Evolution’ essay, while volume II includes several vital essays on neorealism.)</w:t>
-                </w:r>
+                <w:sdt>
+                  <w:sdtPr>
+                    <w:id w:val="-1033875656"/>
+                    <w:citation/>
+                  </w:sdtPr>
+                  <w:sdtContent>
+                    <w:r>
+                      <w:fldChar w:fldCharType="begin"/>
+                    </w:r>
+                    <w:r>
+                      <w:rPr>
+                        <w:lang w:val="en-US"/>
+                      </w:rPr>
+                      <w:instrText xml:space="preserve"> CITATION Baz67 \l 1033 </w:instrText>
+                    </w:r>
+                    <w:r>
+                      <w:fldChar w:fldCharType="separate"/>
+                    </w:r>
+                    <w:r>
+                      <w:rPr>
+                        <w:noProof/>
+                        <w:lang w:val="en-US"/>
+                      </w:rPr>
+                      <w:t xml:space="preserve"> </w:t>
+                    </w:r>
+                    <w:r>
+                      <w:rPr>
+                        <w:noProof/>
+                        <w:lang w:val="en-US"/>
+                      </w:rPr>
+                      <w:t>(Bazin and Gray, What is Cinema? )</w:t>
+                    </w:r>
+                    <w:r>
+                      <w:fldChar w:fldCharType="end"/>
+                    </w:r>
+                  </w:sdtContent>
+                </w:sdt>
               </w:p>
               <w:p>
-                <w:pPr>
-                  <w:rPr>
-                    <w:rFonts w:ascii="Times New Roman" w:hAnsi="Times New Roman" w:cs="Times New Roman"/>
-                    <w:sz w:val="24"/>
-                    <w:szCs w:val="24"/>
-                  </w:rPr>
-                </w:pPr>
+                <w:sdt>
+                  <w:sdtPr>
+                    <w:id w:val="1115333002"/>
+                    <w:citation/>
+                  </w:sdtPr>
+                  <w:sdtContent>
+                    <w:r>
+                      <w:fldChar w:fldCharType="begin"/>
+                    </w:r>
+                    <w:r>
+                      <w:rPr>
+                        <w:lang w:val="en-US"/>
+                      </w:rPr>
+                      <w:instrText xml:space="preserve"> CITATION Baz05 \l 1033 </w:instrText>
+                    </w:r>
+                    <w:r>
+                      <w:fldChar w:fldCharType="separate"/>
+                    </w:r>
+                    <w:r>
+                      <w:rPr>
+                        <w:noProof/>
+                        <w:lang w:val="en-US"/>
+                      </w:rPr>
+                      <w:t>(Bazin, Andrew and Gray)</w:t>
+                    </w:r>
+                    <w:r>
+                      <w:fldChar w:fldCharType="end"/>
+                    </w:r>
+                  </w:sdtContent>
+                </w:sdt>
               </w:p>
               <w:p>
-                <w:pPr>
-                  <w:rPr>
-                    <w:rFonts w:ascii="Times New Roman" w:hAnsi="Times New Roman" w:cs="Times New Roman"/>
-                    <w:sz w:val="24"/>
-                    <w:szCs w:val="24"/>
-                  </w:rPr>
-                </w:pPr>
-                <w:proofErr w:type="spellStart"/>
-                <w:r>
-                  <w:rPr>
-                    <w:rFonts w:ascii="Times New Roman" w:hAnsi="Times New Roman" w:cs="Times New Roman"/>
-                    <w:sz w:val="24"/>
-                    <w:szCs w:val="24"/>
-                  </w:rPr>
-                  <w:t>Bondanella</w:t>
-                </w:r>
-                <w:proofErr w:type="spellEnd"/>
-                <w:r>
-                  <w:rPr>
-                    <w:rFonts w:ascii="Times New Roman" w:hAnsi="Times New Roman" w:cs="Times New Roman"/>
-                    <w:sz w:val="24"/>
-                    <w:szCs w:val="24"/>
-                  </w:rPr>
-                  <w:t xml:space="preserve">, Peter (1995) </w:t>
-                </w:r>
-                <w:r>
-                  <w:rPr>
-                    <w:rFonts w:ascii="Times New Roman" w:hAnsi="Times New Roman" w:cs="Times New Roman"/>
-                    <w:i/>
-                    <w:sz w:val="24"/>
-                    <w:szCs w:val="24"/>
-                  </w:rPr>
-                  <w:t xml:space="preserve">Italian Cinema: From Neorealism to the Present, </w:t>
-                </w:r>
-                <w:r>
-                  <w:rPr>
-                    <w:rFonts w:ascii="Times New Roman" w:hAnsi="Times New Roman" w:cs="Times New Roman"/>
-                    <w:sz w:val="24"/>
-                    <w:szCs w:val="24"/>
-                  </w:rPr>
-                  <w:t>New york: Continuum. (A significant in-depth critical analysis of Italian cinema, from its inception up to the present.)</w:t>
-                </w:r>
+                <w:sdt>
+                  <w:sdtPr>
+                    <w:id w:val="-2010518397"/>
+                    <w:citation/>
+                  </w:sdtPr>
+                  <w:sdtContent>
+                    <w:r>
+                      <w:fldChar w:fldCharType="begin"/>
+                    </w:r>
+                    <w:r>
+                      <w:rPr>
+                        <w:lang w:val="en-US"/>
+                      </w:rPr>
+                      <w:instrText xml:space="preserve"> CITATION Bon83 \l 1033 </w:instrText>
+                    </w:r>
+                    <w:r>
+                      <w:fldChar w:fldCharType="separate"/>
+                    </w:r>
+                    <w:r>
+                      <w:rPr>
+                        <w:noProof/>
+                        <w:lang w:val="en-US"/>
+                      </w:rPr>
+                      <w:t>(Bondanella)</w:t>
+                    </w:r>
+                    <w:r>
+                      <w:fldChar w:fldCharType="end"/>
+                    </w:r>
+                  </w:sdtContent>
+                </w:sdt>
               </w:p>
               <w:p>
-                <w:pPr>
-                  <w:rPr>
-                    <w:rFonts w:ascii="Times New Roman" w:hAnsi="Times New Roman" w:cs="Times New Roman"/>
-                    <w:sz w:val="24"/>
-                    <w:szCs w:val="24"/>
-                  </w:rPr>
-                </w:pPr>
+                <w:sdt>
+                  <w:sdtPr>
+                    <w:id w:val="-1656755349"/>
+                    <w:citation/>
+                  </w:sdtPr>
+                  <w:sdtContent>
+                    <w:r>
+                      <w:fldChar w:fldCharType="begin"/>
+                    </w:r>
+                    <w:r>
+                      <w:rPr>
+                        <w:lang w:val="en-US"/>
+                      </w:rPr>
+                      <w:instrText xml:space="preserve"> CITATION Del89 \l 1033 </w:instrText>
+                    </w:r>
+                    <w:r>
+                      <w:fldChar w:fldCharType="separate"/>
+                    </w:r>
+                    <w:r>
+                      <w:rPr>
+                        <w:noProof/>
+                        <w:lang w:val="en-US"/>
+                      </w:rPr>
+                      <w:t>(Deleuze)</w:t>
+                    </w:r>
+                    <w:r>
+                      <w:fldChar w:fldCharType="end"/>
+                    </w:r>
+                  </w:sdtContent>
+                </w:sdt>
               </w:p>
               <w:p>
-                <w:pPr>
-                  <w:rPr>
-                    <w:rFonts w:ascii="Times New Roman" w:hAnsi="Times New Roman" w:cs="Times New Roman"/>
-                    <w:sz w:val="24"/>
-                    <w:szCs w:val="24"/>
-                  </w:rPr>
-                </w:pPr>
-                <w:proofErr w:type="spellStart"/>
-                <w:r>
-                  <w:rPr>
-                    <w:rFonts w:ascii="Times New Roman" w:hAnsi="Times New Roman" w:cs="Times New Roman"/>
-                    <w:sz w:val="24"/>
-                    <w:szCs w:val="24"/>
-                  </w:rPr>
-                  <w:t>Deleuze</w:t>
-                </w:r>
-                <w:proofErr w:type="spellEnd"/>
-                <w:r>
-                  <w:rPr>
-                    <w:rFonts w:ascii="Times New Roman" w:hAnsi="Times New Roman" w:cs="Times New Roman"/>
-                    <w:sz w:val="24"/>
-                    <w:szCs w:val="24"/>
-                  </w:rPr>
-                  <w:t xml:space="preserve">, Gilles (1989) </w:t>
-                </w:r>
-                <w:r>
-                  <w:rPr>
-                    <w:rFonts w:ascii="Times New Roman" w:hAnsi="Times New Roman" w:cs="Times New Roman"/>
-                    <w:i/>
-                    <w:sz w:val="24"/>
-                    <w:szCs w:val="24"/>
-                  </w:rPr>
-                  <w:t xml:space="preserve">Cinema 2: The Time-Image, </w:t>
-                </w:r>
-                <w:r>
-                  <w:rPr>
-                    <w:rFonts w:ascii="Times New Roman" w:hAnsi="Times New Roman" w:cs="Times New Roman"/>
-                    <w:sz w:val="24"/>
-                    <w:szCs w:val="24"/>
-                  </w:rPr>
-                  <w:t>London, New York: Continuum. (One of the most ambitious books ever written on the cinema, tracing a multitude of films with the intention of comprehending a philosophy of film. Italian neorealism’s role is pivotal, since it instigates this particular approach based on time.)</w:t>
-                </w:r>
-                <w:r>
-                  <w:rPr>
-                    <w:rFonts w:ascii="Times New Roman" w:hAnsi="Times New Roman" w:cs="Times New Roman"/>
-                    <w:sz w:val="24"/>
-                    <w:szCs w:val="24"/>
-                  </w:rPr>
-                  <w:t xml:space="preserve"> </w:t>
-                </w:r>
+                <w:sdt>
+                  <w:sdtPr>
+                    <w:id w:val="-698090837"/>
+                    <w:citation/>
+                  </w:sdtPr>
+                  <w:sdtContent>
+                    <w:r>
+                      <w:fldChar w:fldCharType="begin"/>
+                    </w:r>
+                    <w:r>
+                      <w:rPr>
+                        <w:lang w:val="en-US"/>
+                      </w:rPr>
+                      <w:instrText xml:space="preserve"> CITATION Haa12 \l 1033 </w:instrText>
+                    </w:r>
+                    <w:r>
+                      <w:fldChar w:fldCharType="separate"/>
+                    </w:r>
+                    <w:r>
+                      <w:rPr>
+                        <w:noProof/>
+                        <w:lang w:val="en-US"/>
+                      </w:rPr>
+                      <w:t>(Haaland)</w:t>
+                    </w:r>
+                    <w:r>
+                      <w:fldChar w:fldCharType="end"/>
+                    </w:r>
+                  </w:sdtContent>
+                </w:sdt>
               </w:p>
               <w:p>
-                <w:pPr>
-                  <w:rPr>
-                    <w:rFonts w:ascii="Times New Roman" w:hAnsi="Times New Roman" w:cs="Times New Roman"/>
-                    <w:sz w:val="24"/>
-                    <w:szCs w:val="24"/>
-                  </w:rPr>
-                </w:pPr>
+                <w:sdt>
+                  <w:sdtPr>
+                    <w:id w:val="158820520"/>
+                    <w:citation/>
+                  </w:sdtPr>
+                  <w:sdtContent>
+                    <w:r>
+                      <w:fldChar w:fldCharType="begin"/>
+                    </w:r>
+                    <w:r>
+                      <w:rPr>
+                        <w:lang w:val="en-US"/>
+                      </w:rPr>
+                      <w:instrText xml:space="preserve"> CITATION Ian13 \l 1033 </w:instrText>
+                    </w:r>
+                    <w:r>
+                      <w:fldChar w:fldCharType="separate"/>
+                    </w:r>
+                    <w:r>
+                      <w:rPr>
+                        <w:noProof/>
+                        <w:lang w:val="en-US"/>
+                      </w:rPr>
+                      <w:t>(Iannone)</w:t>
+                    </w:r>
+                    <w:r>
+                      <w:fldChar w:fldCharType="end"/>
+                    </w:r>
+                  </w:sdtContent>
+                </w:sdt>
               </w:p>
               <w:p>
-                <w:pPr>
-                  <w:rPr>
-                    <w:rFonts w:ascii="Times New Roman" w:hAnsi="Times New Roman" w:cs="Times New Roman"/>
-                    <w:sz w:val="24"/>
-                    <w:szCs w:val="24"/>
-                  </w:rPr>
-                </w:pPr>
-                <w:proofErr w:type="spellStart"/>
-                <w:r>
-                  <w:rPr>
-                    <w:rFonts w:ascii="Times New Roman" w:hAnsi="Times New Roman" w:cs="Times New Roman"/>
-                    <w:sz w:val="24"/>
-                    <w:szCs w:val="24"/>
-                  </w:rPr>
-                  <w:t>Haaland</w:t>
-                </w:r>
-                <w:proofErr w:type="spellEnd"/>
-                <w:r>
-                  <w:rPr>
-                    <w:rFonts w:ascii="Times New Roman" w:hAnsi="Times New Roman" w:cs="Times New Roman"/>
-                    <w:sz w:val="24"/>
-                    <w:szCs w:val="24"/>
-                  </w:rPr>
-                  <w:t xml:space="preserve">, </w:t>
-                </w:r>
-                <w:proofErr w:type="spellStart"/>
-                <w:r>
-                  <w:rPr>
-                    <w:rFonts w:ascii="Times New Roman" w:hAnsi="Times New Roman" w:cs="Times New Roman"/>
-                    <w:sz w:val="24"/>
-                    <w:szCs w:val="24"/>
-                  </w:rPr>
-                  <w:t>Torunn</w:t>
-                </w:r>
-                <w:proofErr w:type="spellEnd"/>
-                <w:r>
-                  <w:rPr>
-                    <w:rFonts w:ascii="Times New Roman" w:hAnsi="Times New Roman" w:cs="Times New Roman"/>
-                    <w:sz w:val="24"/>
-                    <w:szCs w:val="24"/>
-                  </w:rPr>
-                  <w:t xml:space="preserve"> (2012) </w:t>
-                </w:r>
-                <w:r>
-                  <w:rPr>
-                    <w:rFonts w:ascii="Times New Roman" w:hAnsi="Times New Roman" w:cs="Times New Roman"/>
-                    <w:i/>
-                    <w:sz w:val="24"/>
-                    <w:szCs w:val="24"/>
-                  </w:rPr>
-                  <w:t xml:space="preserve">Italian Neorealist Cinema, </w:t>
-                </w:r>
-                <w:r>
-                  <w:rPr>
-                    <w:rFonts w:ascii="Times New Roman" w:hAnsi="Times New Roman" w:cs="Times New Roman"/>
-                    <w:sz w:val="24"/>
-                    <w:szCs w:val="24"/>
-                  </w:rPr>
-                  <w:t>Edinburgh: Edinburgh University Press. (A strong overview, with particular attention paid to how neorealism pushed the boundaries of realism.)</w:t>
-                </w:r>
+                <w:sdt>
+                  <w:sdtPr>
+                    <w:id w:val="-1974974573"/>
+                    <w:citation/>
+                  </w:sdtPr>
+                  <w:sdtContent>
+                    <w:r>
+                      <w:fldChar w:fldCharType="begin"/>
+                    </w:r>
+                    <w:r>
+                      <w:rPr>
+                        <w:lang w:val="en-US"/>
+                      </w:rPr>
+                      <w:instrText xml:space="preserve"> CITATION Mar86 \l 1033 </w:instrText>
+                    </w:r>
+                    <w:r>
+                      <w:fldChar w:fldCharType="separate"/>
+                    </w:r>
+                    <w:r>
+                      <w:rPr>
+                        <w:noProof/>
+                        <w:lang w:val="en-US"/>
+                      </w:rPr>
+                      <w:t>(Marcus)</w:t>
+                    </w:r>
+                    <w:r>
+                      <w:fldChar w:fldCharType="end"/>
+                    </w:r>
+                  </w:sdtContent>
+                </w:sdt>
               </w:p>
               <w:p>
-                <w:pPr>
-                  <w:rPr>
-                    <w:rFonts w:ascii="Times New Roman" w:hAnsi="Times New Roman" w:cs="Times New Roman"/>
-                    <w:sz w:val="24"/>
-                    <w:szCs w:val="24"/>
-                  </w:rPr>
-                </w:pPr>
+                <w:sdt>
+                  <w:sdtPr>
+                    <w:id w:val="1049575546"/>
+                    <w:citation/>
+                  </w:sdtPr>
+                  <w:sdtContent>
+                    <w:r>
+                      <w:fldChar w:fldCharType="begin"/>
+                    </w:r>
+                    <w:r>
+                      <w:rPr>
+                        <w:lang w:val="en-US"/>
+                      </w:rPr>
+                      <w:instrText xml:space="preserve"> CITATION Now96 \l 1033 </w:instrText>
+                    </w:r>
+                    <w:r>
+                      <w:fldChar w:fldCharType="separate"/>
+                    </w:r>
+                    <w:r>
+                      <w:rPr>
+                        <w:noProof/>
+                        <w:lang w:val="en-US"/>
+                      </w:rPr>
+                      <w:t>(Nowell Smith and Hay)</w:t>
+                    </w:r>
+                    <w:r>
+                      <w:fldChar w:fldCharType="end"/>
+                    </w:r>
+                  </w:sdtContent>
+                </w:sdt>
               </w:p>
               <w:p>
-                <w:pPr>
-                  <w:rPr>
-                    <w:rFonts w:ascii="Times New Roman" w:hAnsi="Times New Roman" w:cs="Times New Roman"/>
-                    <w:sz w:val="24"/>
-                    <w:szCs w:val="24"/>
-                  </w:rPr>
-                </w:pPr>
-                <w:proofErr w:type="spellStart"/>
-                <w:r>
-                  <w:rPr>
-                    <w:rFonts w:ascii="Times New Roman" w:hAnsi="Times New Roman" w:cs="Times New Roman"/>
-                    <w:sz w:val="24"/>
-                    <w:szCs w:val="24"/>
-                  </w:rPr>
-                  <w:t>Iannone</w:t>
-                </w:r>
-                <w:proofErr w:type="spellEnd"/>
-                <w:r>
-                  <w:rPr>
-                    <w:rFonts w:ascii="Times New Roman" w:hAnsi="Times New Roman" w:cs="Times New Roman"/>
-                    <w:sz w:val="24"/>
-                    <w:szCs w:val="24"/>
-                  </w:rPr>
-                  <w:t xml:space="preserve">, Pasquale (2013) ‘The Roots of Neorealism’, </w:t>
-                </w:r>
-                <w:r>
-                  <w:rPr>
-                    <w:rFonts w:ascii="Times New Roman" w:hAnsi="Times New Roman" w:cs="Times New Roman"/>
-                    <w:i/>
-                    <w:sz w:val="24"/>
-                    <w:szCs w:val="24"/>
-                  </w:rPr>
-                  <w:t xml:space="preserve">Sight and Sound, </w:t>
-                </w:r>
-                <w:r>
-                  <w:rPr>
-                    <w:rFonts w:ascii="Times New Roman" w:hAnsi="Times New Roman" w:cs="Times New Roman"/>
-                    <w:sz w:val="24"/>
-                    <w:szCs w:val="24"/>
-                  </w:rPr>
-                  <w:t>May 2013,</w:t>
-                </w:r>
-                <w:r>
-                  <w:rPr>
-                    <w:rFonts w:ascii="Times New Roman" w:hAnsi="Times New Roman" w:cs="Times New Roman"/>
-                    <w:i/>
-                    <w:sz w:val="24"/>
-                    <w:szCs w:val="24"/>
-                  </w:rPr>
-                  <w:t xml:space="preserve"> </w:t>
-                </w:r>
-                <w:r>
-                  <w:rPr>
-                    <w:rFonts w:ascii="Times New Roman" w:hAnsi="Times New Roman" w:cs="Times New Roman"/>
-                    <w:sz w:val="24"/>
-                    <w:szCs w:val="24"/>
-                  </w:rPr>
-                  <w:t>23 (5), London: BFI.</w:t>
-                </w:r>
+                <w:sdt>
+                  <w:sdtPr>
+                    <w:id w:val="736816379"/>
+                    <w:citation/>
+                  </w:sdtPr>
+                  <w:sdtContent>
+                    <w:r>
+                      <w:fldChar w:fldCharType="begin"/>
+                    </w:r>
+                    <w:r>
+                      <w:rPr>
+                        <w:lang w:val="en-US"/>
+                      </w:rPr>
+                      <w:instrText xml:space="preserve"> CITATION Shi06 \l 1033 </w:instrText>
+                    </w:r>
+                    <w:r>
+                      <w:fldChar w:fldCharType="separate"/>
+                    </w:r>
+                    <w:r>
+                      <w:rPr>
+                        <w:noProof/>
+                        <w:lang w:val="en-US"/>
+                      </w:rPr>
+                      <w:t>(Shiel)</w:t>
+                    </w:r>
+                    <w:r>
+                      <w:fldChar w:fldCharType="end"/>
+                    </w:r>
+                  </w:sdtContent>
+                </w:sdt>
               </w:p>
               <w:p>
-                <w:pPr>
-                  <w:rPr>
-                    <w:rFonts w:ascii="Times New Roman" w:hAnsi="Times New Roman" w:cs="Times New Roman"/>
-                    <w:sz w:val="24"/>
-                    <w:szCs w:val="24"/>
-                  </w:rPr>
-                </w:pPr>
+                <w:sdt>
+                  <w:sdtPr>
+                    <w:id w:val="1690406825"/>
+                    <w:citation/>
+                  </w:sdtPr>
+                  <w:sdtContent>
+                    <w:r>
+                      <w:fldChar w:fldCharType="begin"/>
+                    </w:r>
+                    <w:r>
+                      <w:rPr>
+                        <w:lang w:val="en-US"/>
+                      </w:rPr>
+                      <w:instrText xml:space="preserve"> CITATION Wag07 \l 1033 </w:instrText>
+                    </w:r>
+                    <w:r>
+                      <w:fldChar w:fldCharType="separate"/>
+                    </w:r>
+                    <w:r>
+                      <w:rPr>
+                        <w:noProof/>
+                        <w:lang w:val="en-US"/>
+                      </w:rPr>
+                      <w:t>(Wagstaff)</w:t>
+                    </w:r>
+                    <w:r>
+                      <w:fldChar w:fldCharType="end"/>
+                    </w:r>
+                  </w:sdtContent>
+                </w:sdt>
               </w:p>
-              <w:p>
-                <w:pPr>
-                  <w:rPr>
-                    <w:rFonts w:ascii="Times New Roman" w:hAnsi="Times New Roman" w:cs="Times New Roman"/>
-                    <w:sz w:val="24"/>
-                    <w:szCs w:val="24"/>
-                  </w:rPr>
-                </w:pPr>
-                <w:r>
-                  <w:rPr>
-                    <w:rFonts w:ascii="Times New Roman" w:hAnsi="Times New Roman" w:cs="Times New Roman"/>
-                    <w:sz w:val="24"/>
-                    <w:szCs w:val="24"/>
-                  </w:rPr>
-                  <w:t xml:space="preserve">Marcus, Millicent (1986) </w:t>
-                </w:r>
-                <w:r>
-                  <w:rPr>
-                    <w:rFonts w:ascii="Times New Roman" w:hAnsi="Times New Roman" w:cs="Times New Roman"/>
-                    <w:i/>
-                    <w:sz w:val="24"/>
-                    <w:szCs w:val="24"/>
-                  </w:rPr>
-                  <w:t xml:space="preserve">Italian Cinema in the Light of Neorealism, </w:t>
-                </w:r>
-                <w:r>
-                  <w:rPr>
-                    <w:rFonts w:ascii="Times New Roman" w:hAnsi="Times New Roman" w:cs="Times New Roman"/>
-                    <w:sz w:val="24"/>
-                    <w:szCs w:val="24"/>
-                  </w:rPr>
-                  <w:t>New Jersey: Princeton University Press. (Includes close-readings of seventeen films from the neorealist era up to much later Italian films, charting the development and decline of its initial aspirations.)</w:t>
-                </w:r>
-              </w:p>
-              <w:p>
-                <w:pPr>
-                  <w:rPr>
-                    <w:rFonts w:ascii="Times New Roman" w:hAnsi="Times New Roman" w:cs="Times New Roman"/>
-                    <w:sz w:val="24"/>
-                    <w:szCs w:val="24"/>
-                  </w:rPr>
-                </w:pPr>
-              </w:p>
-              <w:p>
-                <w:pPr>
-                  <w:rPr>
-                    <w:rFonts w:ascii="Times New Roman" w:hAnsi="Times New Roman" w:cs="Times New Roman"/>
-                    <w:sz w:val="24"/>
-                    <w:szCs w:val="24"/>
-                  </w:rPr>
-                </w:pPr>
-                <w:proofErr w:type="spellStart"/>
-                <w:r>
-                  <w:rPr>
-                    <w:rFonts w:ascii="Times New Roman" w:hAnsi="Times New Roman" w:cs="Times New Roman"/>
-                    <w:sz w:val="24"/>
-                    <w:szCs w:val="24"/>
-                  </w:rPr>
-                  <w:t>Nowell</w:t>
-                </w:r>
-                <w:proofErr w:type="spellEnd"/>
-                <w:r>
-                  <w:rPr>
-                    <w:rFonts w:ascii="Times New Roman" w:hAnsi="Times New Roman" w:cs="Times New Roman"/>
-                    <w:sz w:val="24"/>
-                    <w:szCs w:val="24"/>
-                  </w:rPr>
-                  <w:t xml:space="preserve">-Smith, G., Hay, J., </w:t>
-                </w:r>
-                <w:proofErr w:type="spellStart"/>
-                <w:r>
-                  <w:rPr>
-                    <w:rFonts w:ascii="Times New Roman" w:hAnsi="Times New Roman" w:cs="Times New Roman"/>
-                    <w:sz w:val="24"/>
-                    <w:szCs w:val="24"/>
-                  </w:rPr>
-                  <w:t>Volpi</w:t>
-                </w:r>
-                <w:proofErr w:type="spellEnd"/>
-                <w:r>
-                  <w:rPr>
-                    <w:rFonts w:ascii="Times New Roman" w:hAnsi="Times New Roman" w:cs="Times New Roman"/>
-                    <w:sz w:val="24"/>
-                    <w:szCs w:val="24"/>
-                  </w:rPr>
-                  <w:t xml:space="preserve">, G. (1996) </w:t>
-                </w:r>
-                <w:r>
-                  <w:rPr>
-                    <w:rFonts w:ascii="Times New Roman" w:hAnsi="Times New Roman" w:cs="Times New Roman"/>
-                    <w:i/>
-                    <w:sz w:val="24"/>
-                    <w:szCs w:val="24"/>
-                  </w:rPr>
-                  <w:t xml:space="preserve">The </w:t>
-                </w:r>
-                <w:proofErr w:type="spellStart"/>
-                <w:r>
-                  <w:rPr>
-                    <w:rFonts w:ascii="Times New Roman" w:hAnsi="Times New Roman" w:cs="Times New Roman"/>
-                    <w:i/>
-                    <w:sz w:val="24"/>
-                    <w:szCs w:val="24"/>
-                  </w:rPr>
-                  <w:t>Companian</w:t>
-                </w:r>
-                <w:proofErr w:type="spellEnd"/>
-                <w:r>
-                  <w:rPr>
-                    <w:rFonts w:ascii="Times New Roman" w:hAnsi="Times New Roman" w:cs="Times New Roman"/>
-                    <w:i/>
-                    <w:sz w:val="24"/>
-                    <w:szCs w:val="24"/>
-                  </w:rPr>
-                  <w:t xml:space="preserve"> to Italian Cinema, </w:t>
-                </w:r>
-                <w:r>
-                  <w:rPr>
-                    <w:rFonts w:ascii="Times New Roman" w:hAnsi="Times New Roman" w:cs="Times New Roman"/>
-                    <w:sz w:val="24"/>
-                    <w:szCs w:val="24"/>
-                  </w:rPr>
-                  <w:t>London: BFI.</w:t>
-                </w:r>
-              </w:p>
-              <w:p>
-                <w:pPr>
-                  <w:rPr>
-                    <w:rFonts w:ascii="Times New Roman" w:hAnsi="Times New Roman" w:cs="Times New Roman"/>
-                    <w:sz w:val="24"/>
-                    <w:szCs w:val="24"/>
-                  </w:rPr>
-                </w:pPr>
-              </w:p>
-              <w:p>
-                <w:pPr>
-                  <w:rPr>
-                    <w:rFonts w:ascii="Times New Roman" w:hAnsi="Times New Roman" w:cs="Times New Roman"/>
-                    <w:sz w:val="24"/>
-                    <w:szCs w:val="24"/>
-                  </w:rPr>
-                </w:pPr>
-                <w:proofErr w:type="spellStart"/>
-                <w:r>
-                  <w:rPr>
-                    <w:rFonts w:ascii="Times New Roman" w:hAnsi="Times New Roman" w:cs="Times New Roman"/>
-                    <w:sz w:val="24"/>
-                    <w:szCs w:val="24"/>
-                  </w:rPr>
-                  <w:t>Shiel</w:t>
-                </w:r>
-                <w:proofErr w:type="spellEnd"/>
-                <w:r>
-                  <w:rPr>
-                    <w:rFonts w:ascii="Times New Roman" w:hAnsi="Times New Roman" w:cs="Times New Roman"/>
-                    <w:sz w:val="24"/>
-                    <w:szCs w:val="24"/>
-                  </w:rPr>
-                  <w:t xml:space="preserve">, Mark (2006) </w:t>
-                </w:r>
-                <w:r>
-                  <w:rPr>
-                    <w:rFonts w:ascii="Times New Roman" w:hAnsi="Times New Roman" w:cs="Times New Roman"/>
-                    <w:i/>
-                    <w:sz w:val="24"/>
-                    <w:szCs w:val="24"/>
-                  </w:rPr>
-                  <w:t xml:space="preserve">Italian Neorealism: Rebuilding the Cinematic City, </w:t>
-                </w:r>
-                <w:r>
-                  <w:rPr>
-                    <w:rFonts w:ascii="Times New Roman" w:hAnsi="Times New Roman" w:cs="Times New Roman"/>
-                    <w:sz w:val="24"/>
-                    <w:szCs w:val="24"/>
-                  </w:rPr>
-                  <w:t>London: Wallflower Press. (Stakes the claim that the most significant and utopian of the neorealist films are those based in the urban space.)</w:t>
-                </w:r>
-              </w:p>
-              <w:p>
-                <w:pPr>
-                  <w:rPr>
-                    <w:rFonts w:ascii="Times New Roman" w:hAnsi="Times New Roman" w:cs="Times New Roman"/>
-                    <w:sz w:val="24"/>
-                    <w:szCs w:val="24"/>
-                  </w:rPr>
-                </w:pPr>
-              </w:p>
-              <w:p>
-                <w:pPr>
-                  <w:rPr>
-                    <w:rFonts w:ascii="Times New Roman" w:hAnsi="Times New Roman" w:cs="Times New Roman"/>
-                    <w:sz w:val="24"/>
-                    <w:szCs w:val="24"/>
-                  </w:rPr>
-                </w:pPr>
-                <w:proofErr w:type="spellStart"/>
-                <w:r>
-                  <w:rPr>
-                    <w:rFonts w:ascii="Times New Roman" w:hAnsi="Times New Roman" w:cs="Times New Roman"/>
-                    <w:sz w:val="24"/>
-                    <w:szCs w:val="24"/>
-                  </w:rPr>
-                  <w:t>Wagstaff</w:t>
-                </w:r>
-                <w:proofErr w:type="spellEnd"/>
-                <w:r>
-                  <w:rPr>
-                    <w:rFonts w:ascii="Times New Roman" w:hAnsi="Times New Roman" w:cs="Times New Roman"/>
-                    <w:sz w:val="24"/>
-                    <w:szCs w:val="24"/>
-                  </w:rPr>
-                  <w:t xml:space="preserve">, Christopher (2007) </w:t>
-                </w:r>
-                <w:r>
-                  <w:rPr>
-                    <w:rFonts w:ascii="Times New Roman" w:hAnsi="Times New Roman" w:cs="Times New Roman"/>
-                    <w:i/>
-                    <w:sz w:val="24"/>
-                    <w:szCs w:val="24"/>
-                  </w:rPr>
-                  <w:t xml:space="preserve">Italian Neorealist Cinema: An Aesthetic Approach, </w:t>
-                </w:r>
-                <w:r>
-                  <w:rPr>
-                    <w:rFonts w:ascii="Times New Roman" w:hAnsi="Times New Roman" w:cs="Times New Roman"/>
-                    <w:sz w:val="24"/>
-                    <w:szCs w:val="24"/>
-                  </w:rPr>
-                  <w:t xml:space="preserve">Toronto, Buffalo, London: University of Toronto Press. (A close analysis of </w:t>
-                </w:r>
-                <w:r>
-                  <w:rPr>
-                    <w:rFonts w:ascii="Times New Roman" w:hAnsi="Times New Roman" w:cs="Times New Roman"/>
-                    <w:i/>
-                    <w:sz w:val="24"/>
-                    <w:szCs w:val="24"/>
-                  </w:rPr>
-                  <w:t xml:space="preserve">Rome, Open City, </w:t>
-                </w:r>
-                <w:proofErr w:type="spellStart"/>
-                <w:r>
-                  <w:rPr>
-                    <w:rFonts w:ascii="Times New Roman" w:hAnsi="Times New Roman" w:cs="Times New Roman"/>
-                    <w:i/>
-                    <w:sz w:val="24"/>
-                    <w:szCs w:val="24"/>
-                  </w:rPr>
-                  <w:t>Paisan</w:t>
-                </w:r>
-                <w:proofErr w:type="spellEnd"/>
-                <w:r>
-                  <w:rPr>
-                    <w:rFonts w:ascii="Times New Roman" w:hAnsi="Times New Roman" w:cs="Times New Roman"/>
-                    <w:i/>
-                    <w:sz w:val="24"/>
-                    <w:szCs w:val="24"/>
-                  </w:rPr>
-                  <w:t xml:space="preserve">, </w:t>
-                </w:r>
-                <w:r>
-                  <w:rPr>
-                    <w:rFonts w:ascii="Times New Roman" w:hAnsi="Times New Roman" w:cs="Times New Roman"/>
-                    <w:sz w:val="24"/>
-                    <w:szCs w:val="24"/>
-                  </w:rPr>
-                  <w:t xml:space="preserve">and </w:t>
-                </w:r>
-                <w:r>
-                  <w:rPr>
-                    <w:rFonts w:ascii="Times New Roman" w:hAnsi="Times New Roman" w:cs="Times New Roman"/>
-                    <w:i/>
-                    <w:sz w:val="24"/>
-                    <w:szCs w:val="24"/>
-                  </w:rPr>
-                  <w:t xml:space="preserve">Bicycle Thieves, </w:t>
-                </w:r>
-                <w:r>
-                  <w:rPr>
-                    <w:rFonts w:ascii="Times New Roman" w:hAnsi="Times New Roman" w:cs="Times New Roman"/>
-                    <w:sz w:val="24"/>
-                    <w:szCs w:val="24"/>
-                  </w:rPr>
-                  <w:t>with specific attention paid to the relationship between the art of the film and its relationship with the world it depicts.)</w:t>
-                </w:r>
-              </w:p>
-              <w:p>
-                <w:pPr>
-                  <w:rPr>
-                    <w:rFonts w:ascii="Times New Roman" w:hAnsi="Times New Roman" w:cs="Times New Roman"/>
-                    <w:sz w:val="24"/>
-                    <w:szCs w:val="24"/>
-                  </w:rPr>
-                </w:pPr>
-              </w:p>
-              <w:p>
-                <w:pPr>
-                  <w:rPr>
-                    <w:rFonts w:ascii="Times New Roman" w:hAnsi="Times New Roman" w:cs="Times New Roman"/>
-                    <w:sz w:val="24"/>
-                    <w:szCs w:val="24"/>
-                  </w:rPr>
-                </w:pPr>
-              </w:p>
-              <w:p>
-                <w:pPr>
-                  <w:rPr>
-                    <w:rFonts w:ascii="Times New Roman" w:hAnsi="Times New Roman" w:cs="Times New Roman"/>
-                    <w:sz w:val="24"/>
-                    <w:szCs w:val="24"/>
-                  </w:rPr>
-                </w:pPr>
-                <w:r>
-                  <w:rPr>
-                    <w:rFonts w:ascii="Times New Roman" w:hAnsi="Times New Roman" w:cs="Times New Roman"/>
-                    <w:sz w:val="24"/>
-                    <w:szCs w:val="24"/>
-                  </w:rPr>
-                  <w:t>Selected filmography</w:t>
-                </w:r>
-              </w:p>
-              <w:p>
-                <w:pPr>
-                  <w:rPr>
-                    <w:rFonts w:ascii="Times New Roman" w:hAnsi="Times New Roman" w:cs="Times New Roman"/>
-                    <w:sz w:val="24"/>
-                    <w:szCs w:val="24"/>
-                  </w:rPr>
-                </w:pPr>
-              </w:p>
-              <w:p>
-                <w:pPr>
-                  <w:rPr>
-                    <w:rFonts w:ascii="Times New Roman" w:hAnsi="Times New Roman" w:cs="Times New Roman"/>
-                    <w:sz w:val="24"/>
-                    <w:szCs w:val="24"/>
-                  </w:rPr>
-                </w:pPr>
-                <w:r>
-                  <w:rPr>
-                    <w:rFonts w:ascii="Times New Roman" w:hAnsi="Times New Roman" w:cs="Times New Roman"/>
-                    <w:i/>
-                    <w:sz w:val="24"/>
-                    <w:szCs w:val="24"/>
-                  </w:rPr>
-                  <w:t xml:space="preserve">Bicycle Thieves, </w:t>
-                </w:r>
-                <w:r>
-                  <w:rPr>
-                    <w:rFonts w:ascii="Times New Roman" w:hAnsi="Times New Roman" w:cs="Times New Roman"/>
-                    <w:sz w:val="24"/>
-                    <w:szCs w:val="24"/>
-                  </w:rPr>
-                  <w:t xml:space="preserve">Vittorio de </w:t>
-                </w:r>
-                <w:proofErr w:type="spellStart"/>
-                <w:r>
-                  <w:rPr>
-                    <w:rFonts w:ascii="Times New Roman" w:hAnsi="Times New Roman" w:cs="Times New Roman"/>
-                    <w:sz w:val="24"/>
-                    <w:szCs w:val="24"/>
-                  </w:rPr>
-                  <w:t>Sica</w:t>
-                </w:r>
-                <w:proofErr w:type="spellEnd"/>
-                <w:r>
-                  <w:rPr>
-                    <w:rFonts w:ascii="Times New Roman" w:hAnsi="Times New Roman" w:cs="Times New Roman"/>
-                    <w:sz w:val="24"/>
-                    <w:szCs w:val="24"/>
-                  </w:rPr>
-                  <w:t>, 1948.</w:t>
-                </w:r>
-              </w:p>
-              <w:p>
-                <w:pPr>
-                  <w:rPr>
-                    <w:rFonts w:ascii="Times New Roman" w:hAnsi="Times New Roman" w:cs="Times New Roman"/>
-                    <w:sz w:val="24"/>
-                    <w:szCs w:val="24"/>
-                    <w:lang w:val="fr-FR"/>
-                  </w:rPr>
-                </w:pPr>
-                <w:r>
-                  <w:rPr>
-                    <w:rFonts w:ascii="Times New Roman" w:hAnsi="Times New Roman" w:cs="Times New Roman"/>
-                    <w:i/>
-                    <w:sz w:val="24"/>
-                    <w:szCs w:val="24"/>
-                    <w:lang w:val="fr-FR"/>
-                  </w:rPr>
-                  <w:t xml:space="preserve">Bitter </w:t>
-                </w:r>
-                <w:proofErr w:type="spellStart"/>
-                <w:r>
-                  <w:rPr>
-                    <w:rFonts w:ascii="Times New Roman" w:hAnsi="Times New Roman" w:cs="Times New Roman"/>
-                    <w:i/>
-                    <w:sz w:val="24"/>
-                    <w:szCs w:val="24"/>
-                    <w:lang w:val="fr-FR"/>
-                  </w:rPr>
-                  <w:t>Rice</w:t>
-                </w:r>
-                <w:proofErr w:type="spellEnd"/>
-                <w:r>
-                  <w:rPr>
-                    <w:rFonts w:ascii="Times New Roman" w:hAnsi="Times New Roman" w:cs="Times New Roman"/>
-                    <w:i/>
-                    <w:sz w:val="24"/>
-                    <w:szCs w:val="24"/>
-                    <w:lang w:val="fr-FR"/>
-                  </w:rPr>
-                  <w:t xml:space="preserve">, </w:t>
-                </w:r>
-                <w:proofErr w:type="spellStart"/>
-                <w:r>
-                  <w:rPr>
-                    <w:rFonts w:ascii="Times New Roman" w:hAnsi="Times New Roman" w:cs="Times New Roman"/>
-                    <w:sz w:val="24"/>
-                    <w:szCs w:val="24"/>
-                    <w:lang w:val="fr-FR"/>
-                  </w:rPr>
-                  <w:t>Giussepe</w:t>
-                </w:r>
-                <w:proofErr w:type="spellEnd"/>
-                <w:r>
-                  <w:rPr>
-                    <w:rFonts w:ascii="Times New Roman" w:hAnsi="Times New Roman" w:cs="Times New Roman"/>
-                    <w:sz w:val="24"/>
-                    <w:szCs w:val="24"/>
-                    <w:lang w:val="fr-FR"/>
-                  </w:rPr>
-                  <w:t xml:space="preserve"> de </w:t>
-                </w:r>
-                <w:proofErr w:type="spellStart"/>
-                <w:r>
-                  <w:rPr>
-                    <w:rFonts w:ascii="Times New Roman" w:hAnsi="Times New Roman" w:cs="Times New Roman"/>
-                    <w:sz w:val="24"/>
-                    <w:szCs w:val="24"/>
-                    <w:lang w:val="fr-FR"/>
-                  </w:rPr>
-                  <w:t>Santis</w:t>
-                </w:r>
-                <w:proofErr w:type="spellEnd"/>
-                <w:r>
-                  <w:rPr>
-                    <w:rFonts w:ascii="Times New Roman" w:hAnsi="Times New Roman" w:cs="Times New Roman"/>
-                    <w:sz w:val="24"/>
-                    <w:szCs w:val="24"/>
-                    <w:lang w:val="fr-FR"/>
-                  </w:rPr>
-                  <w:t>, 1949.</w:t>
-                </w:r>
-              </w:p>
-              <w:p>
-                <w:pPr>
-                  <w:rPr>
-                    <w:rFonts w:ascii="Times New Roman" w:hAnsi="Times New Roman" w:cs="Times New Roman"/>
-                    <w:sz w:val="24"/>
-                    <w:szCs w:val="24"/>
-                  </w:rPr>
-                </w:pPr>
-                <w:r>
-                  <w:rPr>
-                    <w:rFonts w:ascii="Times New Roman" w:hAnsi="Times New Roman" w:cs="Times New Roman"/>
-                    <w:i/>
-                    <w:sz w:val="24"/>
-                    <w:szCs w:val="24"/>
-                  </w:rPr>
-                  <w:t>Germany, Year Zero,</w:t>
-                </w:r>
-                <w:r>
-                  <w:rPr>
-                    <w:rFonts w:ascii="Times New Roman" w:hAnsi="Times New Roman" w:cs="Times New Roman"/>
-                    <w:sz w:val="24"/>
-                    <w:szCs w:val="24"/>
-                  </w:rPr>
-                  <w:t xml:space="preserve"> Roberto Rossellini, 1948.</w:t>
-                </w:r>
-              </w:p>
-              <w:p>
-                <w:pPr>
-                  <w:rPr>
-                    <w:rFonts w:ascii="Times New Roman" w:hAnsi="Times New Roman" w:cs="Times New Roman"/>
-                    <w:sz w:val="24"/>
-                    <w:szCs w:val="24"/>
-                    <w:lang w:val="fr-FR"/>
-                  </w:rPr>
-                </w:pPr>
-                <w:proofErr w:type="spellStart"/>
-                <w:r>
-                  <w:rPr>
-                    <w:rFonts w:ascii="Times New Roman" w:hAnsi="Times New Roman" w:cs="Times New Roman"/>
-                    <w:i/>
-                    <w:sz w:val="24"/>
-                    <w:szCs w:val="24"/>
-                    <w:lang w:val="fr-FR"/>
-                  </w:rPr>
-                  <w:t>Ossessione</w:t>
-                </w:r>
-                <w:proofErr w:type="spellEnd"/>
-                <w:r>
-                  <w:rPr>
-                    <w:rFonts w:ascii="Times New Roman" w:hAnsi="Times New Roman" w:cs="Times New Roman"/>
-                    <w:i/>
-                    <w:sz w:val="24"/>
-                    <w:szCs w:val="24"/>
-                    <w:lang w:val="fr-FR"/>
-                  </w:rPr>
-                  <w:t xml:space="preserve">, </w:t>
-                </w:r>
-                <w:r>
-                  <w:rPr>
-                    <w:rFonts w:ascii="Times New Roman" w:hAnsi="Times New Roman" w:cs="Times New Roman"/>
-                    <w:sz w:val="24"/>
-                    <w:szCs w:val="24"/>
-                    <w:lang w:val="fr-FR"/>
-                  </w:rPr>
-                  <w:t>Luchino Visconti, 1943.</w:t>
-                </w:r>
-              </w:p>
-              <w:p>
-                <w:pPr>
-                  <w:rPr>
-                    <w:rFonts w:ascii="Times New Roman" w:hAnsi="Times New Roman" w:cs="Times New Roman"/>
-                    <w:sz w:val="24"/>
-                    <w:szCs w:val="24"/>
-                    <w:lang w:val="fr-FR"/>
-                  </w:rPr>
-                </w:pPr>
-                <w:proofErr w:type="spellStart"/>
-                <w:r>
-                  <w:rPr>
-                    <w:rFonts w:ascii="Times New Roman" w:hAnsi="Times New Roman" w:cs="Times New Roman"/>
-                    <w:i/>
-                    <w:sz w:val="24"/>
-                    <w:szCs w:val="24"/>
-                    <w:lang w:val="fr-FR"/>
-                  </w:rPr>
-                  <w:t>Paisan</w:t>
-                </w:r>
-                <w:proofErr w:type="spellEnd"/>
-                <w:r>
-                  <w:rPr>
-                    <w:rFonts w:ascii="Times New Roman" w:hAnsi="Times New Roman" w:cs="Times New Roman"/>
-                    <w:i/>
-                    <w:sz w:val="24"/>
-                    <w:szCs w:val="24"/>
-                    <w:lang w:val="fr-FR"/>
-                  </w:rPr>
-                  <w:t xml:space="preserve">, </w:t>
-                </w:r>
-                <w:r>
-                  <w:rPr>
-                    <w:rFonts w:ascii="Times New Roman" w:hAnsi="Times New Roman" w:cs="Times New Roman"/>
-                    <w:sz w:val="24"/>
-                    <w:szCs w:val="24"/>
-                    <w:lang w:val="fr-FR"/>
-                  </w:rPr>
-                  <w:t>Roberto Rossellini, 1946.</w:t>
-                </w:r>
-              </w:p>
-              <w:p>
-                <w:pPr>
-                  <w:rPr>
-                    <w:rFonts w:ascii="Times New Roman" w:hAnsi="Times New Roman" w:cs="Times New Roman"/>
-                    <w:sz w:val="24"/>
-                    <w:szCs w:val="24"/>
-                  </w:rPr>
-                </w:pPr>
-                <w:r>
-                  <w:rPr>
-                    <w:rFonts w:ascii="Times New Roman" w:hAnsi="Times New Roman" w:cs="Times New Roman"/>
-                    <w:i/>
-                    <w:sz w:val="24"/>
-                    <w:szCs w:val="24"/>
-                  </w:rPr>
-                  <w:t xml:space="preserve">Rome, Open City, </w:t>
-                </w:r>
-                <w:r>
-                  <w:rPr>
-                    <w:rFonts w:ascii="Times New Roman" w:hAnsi="Times New Roman" w:cs="Times New Roman"/>
-                    <w:sz w:val="24"/>
-                    <w:szCs w:val="24"/>
-                  </w:rPr>
-                  <w:t>Roberto Rossellini, 1945.</w:t>
-                </w:r>
-              </w:p>
-              <w:p>
-                <w:pPr>
-                  <w:rPr>
-                    <w:rFonts w:ascii="Times New Roman" w:hAnsi="Times New Roman" w:cs="Times New Roman"/>
-                    <w:sz w:val="24"/>
-                    <w:szCs w:val="24"/>
-                  </w:rPr>
-                </w:pPr>
-                <w:r>
-                  <w:rPr>
-                    <w:rFonts w:ascii="Times New Roman" w:hAnsi="Times New Roman" w:cs="Times New Roman"/>
-                    <w:i/>
-                    <w:sz w:val="24"/>
-                    <w:szCs w:val="24"/>
-                  </w:rPr>
-                  <w:t xml:space="preserve">Shoeshine, </w:t>
-                </w:r>
-                <w:r>
-                  <w:rPr>
-                    <w:rFonts w:ascii="Times New Roman" w:hAnsi="Times New Roman" w:cs="Times New Roman"/>
-                    <w:sz w:val="24"/>
-                    <w:szCs w:val="24"/>
-                  </w:rPr>
-                  <w:t xml:space="preserve">Vittorio de </w:t>
-                </w:r>
-                <w:proofErr w:type="spellStart"/>
-                <w:r>
-                  <w:rPr>
-                    <w:rFonts w:ascii="Times New Roman" w:hAnsi="Times New Roman" w:cs="Times New Roman"/>
-                    <w:sz w:val="24"/>
-                    <w:szCs w:val="24"/>
-                  </w:rPr>
-                  <w:t>Sica</w:t>
-                </w:r>
-                <w:proofErr w:type="spellEnd"/>
-                <w:r>
-                  <w:rPr>
-                    <w:rFonts w:ascii="Times New Roman" w:hAnsi="Times New Roman" w:cs="Times New Roman"/>
-                    <w:sz w:val="24"/>
-                    <w:szCs w:val="24"/>
-                  </w:rPr>
-                  <w:t>, 1945.</w:t>
-                </w:r>
-              </w:p>
-              <w:p>
-                <w:pPr>
-                  <w:rPr>
-                    <w:rFonts w:ascii="Times New Roman" w:hAnsi="Times New Roman" w:cs="Times New Roman"/>
-                    <w:sz w:val="24"/>
-                    <w:szCs w:val="24"/>
-                  </w:rPr>
-                </w:pPr>
-                <w:r>
-                  <w:rPr>
-                    <w:rFonts w:ascii="Times New Roman" w:hAnsi="Times New Roman" w:cs="Times New Roman"/>
-                    <w:i/>
-                    <w:sz w:val="24"/>
-                    <w:szCs w:val="24"/>
-                  </w:rPr>
-                  <w:t xml:space="preserve">The Earth Trembles, </w:t>
-                </w:r>
-                <w:proofErr w:type="spellStart"/>
-                <w:r>
-                  <w:rPr>
-                    <w:rFonts w:ascii="Times New Roman" w:hAnsi="Times New Roman" w:cs="Times New Roman"/>
-                    <w:sz w:val="24"/>
-                    <w:szCs w:val="24"/>
-                  </w:rPr>
-                  <w:t>Luchino</w:t>
-                </w:r>
-                <w:proofErr w:type="spellEnd"/>
-                <w:r>
-                  <w:rPr>
-                    <w:rFonts w:ascii="Times New Roman" w:hAnsi="Times New Roman" w:cs="Times New Roman"/>
-                    <w:sz w:val="24"/>
-                    <w:szCs w:val="24"/>
-                  </w:rPr>
-                  <w:t xml:space="preserve"> Visconti, 1948.</w:t>
-                </w:r>
-              </w:p>
-              <w:p>
-                <w:pPr>
-                  <w:rPr>
-                    <w:rFonts w:ascii="Times New Roman" w:hAnsi="Times New Roman" w:cs="Times New Roman"/>
-                    <w:sz w:val="24"/>
-                    <w:szCs w:val="24"/>
-                  </w:rPr>
-                </w:pPr>
-                <w:r>
-                  <w:rPr>
-                    <w:rFonts w:ascii="Times New Roman" w:hAnsi="Times New Roman" w:cs="Times New Roman"/>
-                    <w:i/>
-                    <w:sz w:val="24"/>
-                    <w:szCs w:val="24"/>
-                  </w:rPr>
-                  <w:t xml:space="preserve">Umberto D., </w:t>
-                </w:r>
-                <w:r>
-                  <w:rPr>
-                    <w:rFonts w:ascii="Times New Roman" w:hAnsi="Times New Roman" w:cs="Times New Roman"/>
-                    <w:sz w:val="24"/>
-                    <w:szCs w:val="24"/>
-                  </w:rPr>
-                  <w:t xml:space="preserve">Vittorio de </w:t>
-                </w:r>
-                <w:proofErr w:type="spellStart"/>
-                <w:r>
-                  <w:rPr>
-                    <w:rFonts w:ascii="Times New Roman" w:hAnsi="Times New Roman" w:cs="Times New Roman"/>
-                    <w:sz w:val="24"/>
-                    <w:szCs w:val="24"/>
-                  </w:rPr>
-                  <w:t>Sica</w:t>
-                </w:r>
-                <w:proofErr w:type="spellEnd"/>
-                <w:r>
-                  <w:rPr>
-                    <w:rFonts w:ascii="Times New Roman" w:hAnsi="Times New Roman" w:cs="Times New Roman"/>
-                    <w:sz w:val="24"/>
-                    <w:szCs w:val="24"/>
-                  </w:rPr>
-                  <w:t>, 1952.</w:t>
-                </w:r>
-              </w:p>
-              <w:p/>
-              <w:bookmarkStart w:id="0" w:name="_GoBack" w:displacedByCustomXml="next"/>
-              <w:bookmarkEnd w:id="0" w:displacedByCustomXml="next"/>
             </w:sdtContent>
           </w:sdt>
         </w:tc>
@@ -3391,7 +2253,7 @@
     </w:tbl>
     <w:p/>
     <w:sectPr>
-      <w:headerReference w:type="default" r:id="rId8"/>
+      <w:headerReference w:type="default" r:id="rId9"/>
       <w:pgSz w:w="11906" w:h="16838"/>
       <w:pgMar w:top="1440" w:right="1440" w:bottom="1440" w:left="1440" w:header="708" w:footer="708" w:gutter="0"/>
       <w:cols w:space="708"/>
@@ -5381,7 +4243,7 @@
     <w:charset w:val="4E"/>
     <w:family w:val="auto"/>
     <w:pitch w:val="variable"/>
-    <w:sig w:usb0="00000001" w:usb1="08070000" w:usb2="00000010" w:usb3="00000000" w:csb0="00020000" w:csb1="00000000"/>
+    <w:sig w:usb0="E00002FF" w:usb1="6AC7FDFB" w:usb2="00000012" w:usb3="00000000" w:csb0="0002009F" w:csb1="00000000"/>
   </w:font>
   <w:font w:name="Lucida Grande">
     <w:panose1 w:val="020B0600040502020204"/>
@@ -5425,6 +4287,10 @@
     <w:compatSetting w:name="enableOpenTypeFeatures" w:uri="http://schemas.microsoft.com/office/word" w:val="1"/>
     <w:compatSetting w:name="doNotFlipMirrorIndents" w:uri="http://schemas.microsoft.com/office/word" w:val="1"/>
   </w:compat>
+  <w:rsids>
+    <w:rsidRoot w:val="00BD3A2C"/>
+    <w:rsid w:val="00BD3A2C"/>
+  </w:rsids>
   <m:mathPr>
     <m:mathFont m:val="Cambria Math"/>
     <m:brkBin m:val="before"/>
@@ -6165,8 +5031,255 @@
   <a:extraClrSchemeLst/>
   <a:extLst>
     <a:ext uri="{05A4C25C-085E-4340-85A3-A5531E510DB2}">
-      <thm15:themeFamily xmlns:thm15="http://schemas.microsoft.com/office/thememl/2012/main" xmlns="" name="Office Theme" id="{62F939B6-93AF-4DB8-9C6B-D6C7DFDC589F}" vid="{4A3C46E8-61CC-4603-A589-7422A47A8E4A}"/>
+      <thm15:themeFamily xmlns="" xmlns:thm15="http://schemas.microsoft.com/office/thememl/2012/main" name="Office Theme" id="{62F939B6-93AF-4DB8-9C6B-D6C7DFDC589F}" vid="{4A3C46E8-61CC-4603-A589-7422A47A8E4A}"/>
     </a:ext>
   </a:extLst>
 </a:theme>
+</file>
+
+<file path=customXml/item1.xml><?xml version="1.0" encoding="utf-8"?>
+<b:Sources xmlns:b="http://schemas.openxmlformats.org/officeDocument/2006/bibliography" xmlns="http://schemas.openxmlformats.org/officeDocument/2006/bibliography" SelectedStyle="/MLA.XSL" StyleName="MLA">
+  <b:Source>
+    <b:Tag>Baz67</b:Tag>
+    <b:SourceType>Book</b:SourceType>
+    <b:Guid>{BA40F53C-BE04-BB47-81B2-26225E4DD014}</b:Guid>
+    <b:Title>What is Cinema? </b:Title>
+    <b:City>Berkeley</b:City>
+    <b:Publisher>California UP</b:Publisher>
+    <b:Year>1967</b:Year>
+    <b:Volume>1</b:Volume>
+    <b:Author>
+      <b:Author>
+        <b:NameList>
+          <b:Person>
+            <b:Last>Bazin</b:Last>
+            <b:First>André</b:First>
+          </b:Person>
+          <b:Person>
+            <b:Last>Gray</b:Last>
+            <b:First>Hugh</b:First>
+          </b:Person>
+        </b:NameList>
+      </b:Author>
+    </b:Author>
+    <b:RefOrder>1</b:RefOrder>
+  </b:Source>
+  <b:Source>
+    <b:Tag>Baz05</b:Tag>
+    <b:SourceType>Book</b:SourceType>
+    <b:Guid>{6C33674F-3BD0-D143-9EF9-FBC614A98CCA}</b:Guid>
+    <b:Title>What is Cinema?</b:Title>
+    <b:City>Berkeley </b:City>
+    <b:Publisher>California UP</b:Publisher>
+    <b:Year>2005</b:Year>
+    <b:Volume>2</b:Volume>
+    <b:Author>
+      <b:Author>
+        <b:NameList>
+          <b:Person>
+            <b:Last>Bazin</b:Last>
+            <b:First>André</b:First>
+          </b:Person>
+          <b:Person>
+            <b:Last>Andrew</b:Last>
+            <b:First>Dudley</b:First>
+          </b:Person>
+          <b:Person>
+            <b:Last>Gray</b:Last>
+            <b:First>Hugh</b:First>
+          </b:Person>
+          <b:Person>
+            <b:Last>Truffaut</b:Last>
+            <b:First>François </b:First>
+          </b:Person>
+        </b:NameList>
+      </b:Author>
+    </b:Author>
+    <b:RefOrder>2</b:RefOrder>
+  </b:Source>
+  <b:Source>
+    <b:Tag>Bon83</b:Tag>
+    <b:SourceType>Book</b:SourceType>
+    <b:Guid>{A918B82E-4580-CF4F-8A8D-A485F563E1F1}</b:Guid>
+    <b:Title>Italian Cenema: From Neorealism to the Present</b:Title>
+    <b:City>New York</b:City>
+    <b:Publisher>Ungar Publishing Co. </b:Publisher>
+    <b:Year>1983</b:Year>
+    <b:Author>
+      <b:Author>
+        <b:NameList>
+          <b:Person>
+            <b:Last>Bondanella</b:Last>
+            <b:Middle>E.</b:Middle>
+            <b:First>Peter</b:First>
+          </b:Person>
+        </b:NameList>
+      </b:Author>
+    </b:Author>
+    <b:RefOrder>3</b:RefOrder>
+  </b:Source>
+  <b:Source>
+    <b:Tag>Del89</b:Tag>
+    <b:SourceType>Book</b:SourceType>
+    <b:Guid>{CEE3BA49-8626-4841-8A34-3A2880523E88}</b:Guid>
+    <b:Title>Cinema 2: the Time Image</b:Title>
+    <b:City>London</b:City>
+    <b:Publisher>Athlone</b:Publisher>
+    <b:Year>1989</b:Year>
+    <b:Author>
+      <b:Author>
+        <b:NameList>
+          <b:Person>
+            <b:Last>Deleuze</b:Last>
+            <b:First>Gilles</b:First>
+          </b:Person>
+        </b:NameList>
+      </b:Author>
+    </b:Author>
+    <b:RefOrder>4</b:RefOrder>
+  </b:Source>
+  <b:Source>
+    <b:Tag>Haa12</b:Tag>
+    <b:SourceType>Book</b:SourceType>
+    <b:Guid>{EA0A4249-C4F7-5F4D-8619-7A59C9269E50}</b:Guid>
+    <b:Title>Italian Neorealist Cinema</b:Title>
+    <b:City>Edinburgh</b:City>
+    <b:Publisher>Edinburgh UP</b:Publisher>
+    <b:Year>2012</b:Year>
+    <b:Author>
+      <b:Author>
+        <b:NameList>
+          <b:Person>
+            <b:Last>Haaland</b:Last>
+            <b:First>Torunn</b:First>
+          </b:Person>
+        </b:NameList>
+      </b:Author>
+    </b:Author>
+    <b:RefOrder>5</b:RefOrder>
+  </b:Source>
+  <b:Source>
+    <b:Tag>Ian13</b:Tag>
+    <b:SourceType>JournalArticle</b:SourceType>
+    <b:Guid>{D75F08DB-9D23-214F-8F4B-C270522D208A}</b:Guid>
+    <b:Title>The Roots of Neorealism</b:Title>
+    <b:Year>2013</b:Year>
+    <b:Volume>23</b:Volume>
+    <b:Pages>56-63</b:Pages>
+    <b:Author>
+      <b:Author>
+        <b:NameList>
+          <b:Person>
+            <b:Last>Iannone</b:Last>
+            <b:First>Pasquale</b:First>
+          </b:Person>
+        </b:NameList>
+      </b:Author>
+      <b:Editor>
+        <b:NameList>
+          <b:Person>
+            <b:Last>London</b:Last>
+          </b:Person>
+        </b:NameList>
+      </b:Editor>
+    </b:Author>
+    <b:JournalName>Sight and Sound</b:JournalName>
+    <b:Month>May</b:Month>
+    <b:Issue>5</b:Issue>
+    <b:RefOrder>6</b:RefOrder>
+  </b:Source>
+  <b:Source>
+    <b:Tag>Mar86</b:Tag>
+    <b:SourceType>Book</b:SourceType>
+    <b:Guid>{E7455E73-6544-564A-A0B1-F8286958156A}</b:Guid>
+    <b:Title>Italian Film in the Light of Neorealism</b:Title>
+    <b:Publisher>Princeton UP</b:Publisher>
+    <b:City>Princeton</b:City>
+    <b:Year>1986</b:Year>
+    <b:Author>
+      <b:Author>
+        <b:NameList>
+          <b:Person>
+            <b:Last>Marcus</b:Last>
+            <b:Middle>J.</b:Middle>
+            <b:First>Millicent</b:First>
+          </b:Person>
+        </b:NameList>
+      </b:Author>
+    </b:Author>
+    <b:RefOrder>7</b:RefOrder>
+  </b:Source>
+  <b:Source>
+    <b:Tag>Now96</b:Tag>
+    <b:SourceType>Book</b:SourceType>
+    <b:Guid>{95BBFCF2-C236-684A-92DF-44F35C2A4179}</b:Guid>
+    <b:Title>Companion to Italian Cinema: The British Film Institute</b:Title>
+    <b:City>London</b:City>
+    <b:Publisher>Cassel</b:Publisher>
+    <b:Year>1996</b:Year>
+    <b:Author>
+      <b:Author>
+        <b:NameList>
+          <b:Person>
+            <b:Last>Nowell Smith</b:Last>
+            <b:First>Geoffrey</b:First>
+          </b:Person>
+          <b:Person>
+            <b:Last>Hay</b:Last>
+            <b:First>James</b:First>
+          </b:Person>
+        </b:NameList>
+      </b:Author>
+    </b:Author>
+    <b:RefOrder>8</b:RefOrder>
+  </b:Source>
+  <b:Source>
+    <b:Tag>Shi06</b:Tag>
+    <b:SourceType>Book</b:SourceType>
+    <b:Guid>{431BEF45-D814-004D-B6BB-D2E7BDD9A5A0}</b:Guid>
+    <b:Title>Italian Neorealism: Rebuilding the Cinematic City</b:Title>
+    <b:City>London</b:City>
+    <b:Publisher>Wallflower Press</b:Publisher>
+    <b:Year>2006</b:Year>
+    <b:Author>
+      <b:Author>
+        <b:NameList>
+          <b:Person>
+            <b:Last>Shiel</b:Last>
+            <b:First>Mark</b:First>
+          </b:Person>
+        </b:NameList>
+      </b:Author>
+    </b:Author>
+    <b:RefOrder>9</b:RefOrder>
+  </b:Source>
+  <b:Source>
+    <b:Tag>Wag07</b:Tag>
+    <b:SourceType>Book</b:SourceType>
+    <b:Guid>{6B9D7258-7D95-B24C-A368-C4C689CCDD3F}</b:Guid>
+    <b:Title>Italian Neorealist Cinema: An Aesthetic Approach</b:Title>
+    <b:City>Toronto</b:City>
+    <b:Publisher>Toronto UP</b:Publisher>
+    <b:Year>2007</b:Year>
+    <b:Author>
+      <b:Author>
+        <b:NameList>
+          <b:Person>
+            <b:Last>Wagstaff</b:Last>
+            <b:First>Christopher</b:First>
+          </b:Person>
+        </b:NameList>
+      </b:Author>
+    </b:Author>
+    <b:RefOrder>10</b:RefOrder>
+  </b:Source>
+</b:Sources>
+</file>
+
+<file path=customXml/itemProps1.xml><?xml version="1.0" encoding="utf-8"?>
+<ds:datastoreItem xmlns:ds="http://schemas.openxmlformats.org/officeDocument/2006/customXml" ds:itemID="{997E955A-63C7-9C45-B624-DA6278768ACD}">
+  <ds:schemaRefs>
+    <ds:schemaRef ds:uri="http://schemas.openxmlformats.org/officeDocument/2006/bibliography"/>
+  </ds:schemaRefs>
+</ds:datastoreItem>
 </file>